--- a/As91903 Process Document Template.docx
+++ b/As91903 Process Document Template.docx
@@ -372,27 +372,7 @@
           <w:shd w:val="clear" w:color="auto" w:fill="FFFFFF"/>
           <w:lang w:val="en-NZ" w:eastAsia="en-NZ"/>
         </w:rPr>
-        <w:t xml:space="preserve">main navigation should be placed along the top of the page, either to the right of the logo or below the logo. Less is more </w:t>
-      </w:r>
-      <w:proofErr w:type="gramStart"/>
-      <w:r>
-        <w:rPr>
-          <w:rFonts w:ascii="Arial" w:eastAsia="Times New Roman" w:hAnsi="Arial" w:cs="Arial"/>
-          <w:color w:val="302E2D"/>
-          <w:shd w:val="clear" w:color="auto" w:fill="FFFFFF"/>
-          <w:lang w:val="en-NZ" w:eastAsia="en-NZ"/>
-        </w:rPr>
-        <w:t>is</w:t>
-      </w:r>
-      <w:proofErr w:type="gramEnd"/>
-      <w:r>
-        <w:rPr>
-          <w:rFonts w:ascii="Arial" w:eastAsia="Times New Roman" w:hAnsi="Arial" w:cs="Arial"/>
-          <w:color w:val="302E2D"/>
-          <w:shd w:val="clear" w:color="auto" w:fill="FFFFFF"/>
-          <w:lang w:val="en-NZ" w:eastAsia="en-NZ"/>
-        </w:rPr>
-        <w:t xml:space="preserve"> also important for the number of pages included in the main navigation. We suggest anywhere from 5-7 pages in the first level of navigation and no more than three levels for sub</w:t>
+        <w:t>main navigation should be placed along the top of the page, either to the right of the logo or below the logo. Less is more is also important for the number of pages included in the main navigation. We suggest anywhere from 5-7 pages in the first level of navigation and no more than three levels for sub</w:t>
       </w:r>
       <w:r>
         <w:rPr>
@@ -586,27 +566,7 @@
           <w:shd w:val="clear" w:color="auto" w:fill="FFFFFF"/>
           <w:lang w:val="en-NZ" w:eastAsia="en-NZ"/>
         </w:rPr>
-        <w:t xml:space="preserve">the highest up on the page. This should contain the message and value of the page. After Heading One you may have some </w:t>
-      </w:r>
-      <w:proofErr w:type="gramStart"/>
-      <w:r>
-        <w:rPr>
-          <w:rFonts w:ascii="Arial" w:eastAsia="Times New Roman" w:hAnsi="Arial" w:cs="Arial"/>
-          <w:color w:val="302E2D"/>
-          <w:shd w:val="clear" w:color="auto" w:fill="FFFFFF"/>
-          <w:lang w:val="en-NZ" w:eastAsia="en-NZ"/>
-        </w:rPr>
-        <w:t>content</w:t>
-      </w:r>
-      <w:proofErr w:type="gramEnd"/>
-      <w:r>
-        <w:rPr>
-          <w:rFonts w:ascii="Arial" w:eastAsia="Times New Roman" w:hAnsi="Arial" w:cs="Arial"/>
-          <w:color w:val="302E2D"/>
-          <w:shd w:val="clear" w:color="auto" w:fill="FFFFFF"/>
-          <w:lang w:val="en-NZ" w:eastAsia="en-NZ"/>
-        </w:rPr>
-        <w:t xml:space="preserve"> or you might use the second heading called Heading Two. Any subheading within Heading Two will be Heading Three and so on. Make sure these headings are keyword-focused on the page </w:t>
+        <w:t>the highest up on the page. This should contain the message and value of the page. After Heading One you may have some content or you might use the second heading called Heading Two. Any subheading within Heading Two will be Heading Three and so on. Make sure these headings are keyword-focused on the page </w:t>
       </w:r>
       <w:hyperlink r:id="rId9" w:tgtFrame="_blank" w:history="1">
         <w:r>
@@ -804,27 +764,7 @@
           <w:shd w:val="clear" w:color="auto" w:fill="FFFFFF"/>
           <w:lang w:val="en-NZ" w:eastAsia="en-NZ"/>
         </w:rPr>
-        <w:t xml:space="preserve">The grid pattern for a website layout is </w:t>
-      </w:r>
-      <w:proofErr w:type="gramStart"/>
-      <w:r>
-        <w:rPr>
-          <w:rFonts w:ascii="Arial" w:eastAsia="Times New Roman" w:hAnsi="Arial" w:cs="Arial"/>
-          <w:color w:val="302E2D"/>
-          <w:shd w:val="clear" w:color="auto" w:fill="FFFFFF"/>
-          <w:lang w:val="en-NZ" w:eastAsia="en-NZ"/>
-        </w:rPr>
-        <w:t>similar to</w:t>
-      </w:r>
-      <w:proofErr w:type="gramEnd"/>
-      <w:r>
-        <w:rPr>
-          <w:rFonts w:ascii="Arial" w:eastAsia="Times New Roman" w:hAnsi="Arial" w:cs="Arial"/>
-          <w:color w:val="302E2D"/>
-          <w:shd w:val="clear" w:color="auto" w:fill="FFFFFF"/>
-          <w:lang w:val="en-NZ" w:eastAsia="en-NZ"/>
-        </w:rPr>
-        <w:t xml:space="preserve"> a house layout; while there are many ways to construct a house, there are a few standards that must be met, or the design starts to affect the functionality of the home. For example, ceilings must be at least a certain height, and you generally wouldn’t walk through one bedroom to get to another. A website grid pattern is similar; </w:t>
+        <w:t xml:space="preserve">The grid pattern for a website layout is similar to a house layout; while there are many ways to construct a house, there are a few standards that must be met, or the design starts to affect the functionality of the home. For example, ceilings must be at least a certain height, and you generally wouldn’t walk through one bedroom to get to another. A website grid pattern is similar; </w:t>
       </w:r>
       <w:r>
         <w:rPr>
@@ -1042,27 +982,7 @@
           <w:shd w:val="clear" w:color="auto" w:fill="FFFFFF"/>
           <w:lang w:val="en-NZ" w:eastAsia="en-NZ"/>
         </w:rPr>
-        <w:t xml:space="preserve">r contrast helps users quickly recognize links that they can click on, so they can navigate the site more easily. The general convention is black text with blue link text, but this can be adjusted, </w:t>
-      </w:r>
-      <w:proofErr w:type="gramStart"/>
-      <w:r>
-        <w:rPr>
-          <w:rFonts w:ascii="Arial" w:eastAsia="Times New Roman" w:hAnsi="Arial" w:cs="Arial"/>
-          <w:color w:val="302E2D"/>
-          <w:shd w:val="clear" w:color="auto" w:fill="FFFFFF"/>
-          <w:lang w:val="en-NZ" w:eastAsia="en-NZ"/>
-        </w:rPr>
-        <w:t>as long as</w:t>
-      </w:r>
-      <w:proofErr w:type="gramEnd"/>
-      <w:r>
-        <w:rPr>
-          <w:rFonts w:ascii="Arial" w:eastAsia="Times New Roman" w:hAnsi="Arial" w:cs="Arial"/>
-          <w:color w:val="302E2D"/>
-          <w:shd w:val="clear" w:color="auto" w:fill="FFFFFF"/>
-          <w:lang w:val="en-NZ" w:eastAsia="en-NZ"/>
-        </w:rPr>
-        <w:t xml:space="preserve"> there is adequate colo</w:t>
+        <w:t>r contrast helps users quickly recognize links that they can click on, so they can navigate the site more easily. The general convention is black text with blue link text, but this can be adjusted, as long as there is adequate colo</w:t>
       </w:r>
       <w:r>
         <w:rPr>
@@ -1328,27 +1248,7 @@
           <w:shd w:val="clear" w:color="auto" w:fill="FFFFFF"/>
           <w:lang w:val="en-NZ" w:eastAsia="en-NZ"/>
         </w:rPr>
-        <w:t xml:space="preserve">Buttons are another part of users’ expectations. A user knows, from their previous experience, that a button leads to another page, usually on the same website. There are many ways to style buttons and, </w:t>
-      </w:r>
-      <w:proofErr w:type="gramStart"/>
-      <w:r>
-        <w:rPr>
-          <w:rFonts w:ascii="Arial" w:eastAsia="Times New Roman" w:hAnsi="Arial" w:cs="Arial"/>
-          <w:color w:val="302E2D"/>
-          <w:shd w:val="clear" w:color="auto" w:fill="FFFFFF"/>
-          <w:lang w:val="en-NZ" w:eastAsia="en-NZ"/>
-        </w:rPr>
-        <w:t>as long as</w:t>
-      </w:r>
-      <w:proofErr w:type="gramEnd"/>
-      <w:r>
-        <w:rPr>
-          <w:rFonts w:ascii="Arial" w:eastAsia="Times New Roman" w:hAnsi="Arial" w:cs="Arial"/>
-          <w:color w:val="302E2D"/>
-          <w:shd w:val="clear" w:color="auto" w:fill="FFFFFF"/>
-          <w:lang w:val="en-NZ" w:eastAsia="en-NZ"/>
-        </w:rPr>
-        <w:t xml:space="preserve"> the buttons use adequate colo</w:t>
+        <w:t>Buttons are another part of users’ expectations. A user knows, from their previous experience, that a button leads to another page, usually on the same website. There are many ways to style buttons and, as long as the buttons use adequate colo</w:t>
       </w:r>
       <w:r>
         <w:rPr>
@@ -1466,29 +1366,7 @@
           <w:shd w:val="clear" w:color="auto" w:fill="FFFFFF"/>
           <w:lang w:val="en-NZ" w:eastAsia="en-NZ"/>
         </w:rPr>
-        <w:t xml:space="preserve">rs should be determined </w:t>
-      </w:r>
-      <w:proofErr w:type="spellStart"/>
-      <w:proofErr w:type="gramStart"/>
-      <w:r>
-        <w:rPr>
-          <w:rFonts w:ascii="Arial" w:eastAsia="Times New Roman" w:hAnsi="Arial" w:cs="Arial"/>
-          <w:color w:val="302E2D"/>
-          <w:shd w:val="clear" w:color="auto" w:fill="FFFFFF"/>
-          <w:lang w:val="en-NZ" w:eastAsia="en-NZ"/>
-        </w:rPr>
-        <w:t>base</w:t>
-      </w:r>
-      <w:proofErr w:type="spellEnd"/>
-      <w:proofErr w:type="gramEnd"/>
-      <w:r>
-        <w:rPr>
-          <w:rFonts w:ascii="Arial" w:eastAsia="Times New Roman" w:hAnsi="Arial" w:cs="Arial"/>
-          <w:color w:val="302E2D"/>
-          <w:shd w:val="clear" w:color="auto" w:fill="FFFFFF"/>
-          <w:lang w:val="en-NZ" w:eastAsia="en-NZ"/>
-        </w:rPr>
-        <w:t xml:space="preserve"> on your </w:t>
+        <w:t>rs should be determined base on your </w:t>
       </w:r>
       <w:hyperlink r:id="rId11" w:tgtFrame="_blank" w:history="1">
         <w:r>
@@ -1546,17 +1424,7 @@
           <w:shd w:val="clear" w:color="auto" w:fill="FFFFFF"/>
           <w:lang w:val="en-NZ" w:eastAsia="en-NZ"/>
         </w:rPr>
-        <w:t xml:space="preserve">y). If you need more </w:t>
-      </w:r>
-      <w:proofErr w:type="gramStart"/>
-      <w:r>
-        <w:rPr>
-          <w:rFonts w:ascii="Arial" w:eastAsia="Times New Roman" w:hAnsi="Arial" w:cs="Arial"/>
-          <w:color w:val="302E2D"/>
-          <w:shd w:val="clear" w:color="auto" w:fill="FFFFFF"/>
-          <w:lang w:val="en-NZ" w:eastAsia="en-NZ"/>
-        </w:rPr>
-        <w:t>colo</w:t>
+        <w:t>y). If you need more colo</w:t>
       </w:r>
       <w:r>
         <w:rPr>
@@ -1574,17 +1442,7 @@
           <w:shd w:val="clear" w:color="auto" w:fill="FFFFFF"/>
           <w:lang w:val="en-NZ" w:eastAsia="en-NZ"/>
         </w:rPr>
-        <w:t>r</w:t>
-      </w:r>
-      <w:proofErr w:type="gramEnd"/>
-      <w:r>
-        <w:rPr>
-          <w:rFonts w:ascii="Arial" w:eastAsia="Times New Roman" w:hAnsi="Arial" w:cs="Arial"/>
-          <w:color w:val="302E2D"/>
-          <w:shd w:val="clear" w:color="auto" w:fill="FFFFFF"/>
-          <w:lang w:val="en-NZ" w:eastAsia="en-NZ"/>
-        </w:rPr>
-        <w:t xml:space="preserve"> then use tints and shades of the </w:t>
+        <w:t xml:space="preserve">r then use tints and shades of the </w:t>
       </w:r>
       <w:r>
         <w:rPr>
@@ -1758,27 +1616,7 @@
           <w:shd w:val="clear" w:color="auto" w:fill="FFFFFF"/>
           <w:lang w:val="en-NZ" w:eastAsia="en-NZ"/>
         </w:rPr>
-        <w:t xml:space="preserve"> contrast is right. </w:t>
-      </w:r>
-      <w:proofErr w:type="gramStart"/>
-      <w:r>
-        <w:rPr>
-          <w:rFonts w:ascii="Arial" w:eastAsia="Times New Roman" w:hAnsi="Arial" w:cs="Arial"/>
-          <w:color w:val="302E2D"/>
-          <w:shd w:val="clear" w:color="auto" w:fill="FFFFFF"/>
-          <w:lang w:val="en-NZ" w:eastAsia="en-NZ"/>
-        </w:rPr>
-        <w:t>As long as</w:t>
-      </w:r>
-      <w:proofErr w:type="gramEnd"/>
-      <w:r>
-        <w:rPr>
-          <w:rFonts w:ascii="Arial" w:eastAsia="Times New Roman" w:hAnsi="Arial" w:cs="Arial"/>
-          <w:color w:val="302E2D"/>
-          <w:shd w:val="clear" w:color="auto" w:fill="FFFFFF"/>
-          <w:lang w:val="en-NZ" w:eastAsia="en-NZ"/>
-        </w:rPr>
-        <w:t xml:space="preserve"> these standards are met, there’s plenty of room to get creative</w:t>
+        <w:t xml:space="preserve"> contrast is right. As long as these standards are met, there’s plenty of room to get creative</w:t>
       </w:r>
       <w:r>
         <w:rPr>
@@ -1891,17 +1729,7 @@
           <w:sz w:val="40"/>
           <w:szCs w:val="40"/>
         </w:rPr>
-        <w:t xml:space="preserve">archy </w:t>
-      </w:r>
-      <w:proofErr w:type="gramStart"/>
-      <w:r>
-        <w:rPr>
-          <w:rStyle w:val="normaltextrun"/>
-          <w:rFonts w:ascii="Calibri Light" w:hAnsi="Calibri Light" w:cs="Calibri Light"/>
-          <w:sz w:val="40"/>
-          <w:szCs w:val="40"/>
-        </w:rPr>
-        <w:t>design</w:t>
+        <w:t>archy design</w:t>
       </w:r>
       <w:r>
         <w:rPr>
@@ -1911,19 +1739,8 @@
           <w:szCs w:val="40"/>
           <w:shd w:val="clear" w:color="auto" w:fill="FFFFFF"/>
         </w:rPr>
-        <w:t> </w:t>
-      </w:r>
-      <w:r>
-        <w:rPr>
-          <w:rStyle w:val="eop"/>
-          <w:rFonts w:ascii="Calibri Light" w:hAnsi="Calibri Light" w:cs="Calibri Light"/>
-          <w:sz w:val="40"/>
-          <w:szCs w:val="40"/>
-          <w:shd w:val="clear" w:color="auto" w:fill="FFFFFF"/>
-        </w:rPr>
-        <w:t>:</w:t>
-      </w:r>
-      <w:proofErr w:type="gramEnd"/>
+        <w:t> :</w:t>
+      </w:r>
     </w:p>
     <w:p>
       <w:pPr>
@@ -2137,7 +1954,6 @@
         </w:rPr>
         <w:t xml:space="preserve">This website has good conventions for </w:t>
       </w:r>
-      <w:proofErr w:type="spellStart"/>
       <w:r>
         <w:rPr>
           <w:rStyle w:val="normaltextrun"/>
@@ -2147,7 +1963,6 @@
         </w:rPr>
         <w:t>colour</w:t>
       </w:r>
-      <w:proofErr w:type="spellEnd"/>
       <w:r>
         <w:rPr>
           <w:rStyle w:val="normaltextrun"/>
@@ -2383,19 +2198,7 @@
           <w:sz w:val="22"/>
           <w:szCs w:val="22"/>
         </w:rPr>
-        <w:t xml:space="preserve">This example makes it hard to see which info is most important as well as making the content hard to </w:t>
-      </w:r>
-      <w:proofErr w:type="gramStart"/>
-      <w:r>
-        <w:rPr>
-          <w:rStyle w:val="normaltextrun"/>
-          <w:rFonts w:ascii="Calibri" w:hAnsi="Calibri" w:cs="Calibri"/>
-          <w:b/>
-          <w:bCs/>
-          <w:sz w:val="22"/>
-          <w:szCs w:val="22"/>
-        </w:rPr>
-        <w:t>read </w:t>
+        <w:t>This example makes it hard to see which info is most important as well as making the content hard to read </w:t>
       </w:r>
       <w:r>
         <w:rPr>
@@ -2404,26 +2207,7 @@
           <w:sz w:val="22"/>
           <w:szCs w:val="22"/>
         </w:rPr>
-        <w:t> </w:t>
-      </w:r>
-      <w:r>
-        <w:rPr>
-          <w:rStyle w:val="eop"/>
-          <w:rFonts w:ascii="Calibri" w:hAnsi="Calibri" w:cs="Calibri"/>
-          <w:sz w:val="22"/>
-          <w:szCs w:val="22"/>
-        </w:rPr>
-        <w:t>this</w:t>
-      </w:r>
-      <w:proofErr w:type="gramEnd"/>
-      <w:r>
-        <w:rPr>
-          <w:rStyle w:val="eop"/>
-          <w:rFonts w:ascii="Calibri" w:hAnsi="Calibri" w:cs="Calibri"/>
-          <w:sz w:val="22"/>
-          <w:szCs w:val="22"/>
-        </w:rPr>
-        <w:t xml:space="preserve"> slows the </w:t>
+        <w:t xml:space="preserve"> this slows the </w:t>
       </w:r>
       <w:r>
         <w:rPr>
@@ -2620,7 +2404,6 @@
         </w:rPr>
         <w:t xml:space="preserve">in the </w:t>
       </w:r>
-      <w:proofErr w:type="spellStart"/>
       <w:r>
         <w:rPr>
           <w:rStyle w:val="normaltextrun"/>
@@ -2630,7 +2413,6 @@
         </w:rPr>
         <w:t>centre</w:t>
       </w:r>
-      <w:proofErr w:type="spellEnd"/>
       <w:r>
         <w:rPr>
           <w:rStyle w:val="normaltextrun"/>
@@ -2638,9 +2420,8 @@
           <w:sz w:val="22"/>
           <w:szCs w:val="22"/>
         </w:rPr>
-        <w:t xml:space="preserve"> with links on the side the logo is in the top left </w:t>
-      </w:r>
-      <w:proofErr w:type="gramStart"/>
+        <w:t xml:space="preserve"> with links on the side the logo is in the top left co</w:t>
+      </w:r>
       <w:r>
         <w:rPr>
           <w:rStyle w:val="normaltextrun"/>
@@ -2648,7 +2429,7 @@
           <w:sz w:val="22"/>
           <w:szCs w:val="22"/>
         </w:rPr>
-        <w:t>co</w:t>
+        <w:t>r</w:t>
       </w:r>
       <w:r>
         <w:rPr>
@@ -2657,7 +2438,7 @@
           <w:sz w:val="22"/>
           <w:szCs w:val="22"/>
         </w:rPr>
-        <w:t>r</w:t>
+        <w:t>n</w:t>
       </w:r>
       <w:r>
         <w:rPr>
@@ -2666,7 +2447,7 @@
           <w:sz w:val="22"/>
           <w:szCs w:val="22"/>
         </w:rPr>
-        <w:t>n</w:t>
+        <w:t>er</w:t>
       </w:r>
       <w:r>
         <w:rPr>
@@ -2675,44 +2456,7 @@
           <w:sz w:val="22"/>
           <w:szCs w:val="22"/>
         </w:rPr>
-        <w:t>er</w:t>
-      </w:r>
-      <w:r>
-        <w:rPr>
-          <w:rStyle w:val="normaltextrun"/>
-          <w:rFonts w:ascii="Calibri" w:hAnsi="Calibri" w:cs="Calibri"/>
-          <w:sz w:val="22"/>
-          <w:szCs w:val="22"/>
-        </w:rPr>
-        <w:t>(</w:t>
-      </w:r>
-      <w:proofErr w:type="gramEnd"/>
-      <w:r>
-        <w:rPr>
-          <w:rStyle w:val="normaltextrun"/>
-          <w:rFonts w:ascii="Calibri" w:hAnsi="Calibri" w:cs="Calibri"/>
-          <w:sz w:val="22"/>
-          <w:szCs w:val="22"/>
-        </w:rPr>
-        <w:t xml:space="preserve">this is </w:t>
-      </w:r>
-      <w:r>
-        <w:rPr>
-          <w:rStyle w:val="normaltextrun"/>
-          <w:rFonts w:ascii="Calibri" w:hAnsi="Calibri" w:cs="Calibri"/>
-          <w:sz w:val="22"/>
-          <w:szCs w:val="22"/>
-        </w:rPr>
-        <w:t>standard</w:t>
-      </w:r>
-      <w:r>
-        <w:rPr>
-          <w:rStyle w:val="normaltextrun"/>
-          <w:rFonts w:ascii="Calibri" w:hAnsi="Calibri" w:cs="Calibri"/>
-          <w:sz w:val="22"/>
-          <w:szCs w:val="22"/>
-        </w:rPr>
-        <w:t xml:space="preserve"> for web design) the </w:t>
+        <w:t xml:space="preserve">(this is standard for web design) the </w:t>
       </w:r>
       <w:r>
         <w:rPr>
@@ -3136,35 +2880,7 @@
           <w:rFonts w:ascii="Calibri" w:eastAsia="Times New Roman" w:hAnsi="Calibri" w:cs="Calibri"/>
           <w:lang w:val="en-NZ" w:eastAsia="en-NZ"/>
         </w:rPr>
-        <w:t xml:space="preserve">Can be </w:t>
-      </w:r>
-      <w:r>
-        <w:rPr>
-          <w:rFonts w:ascii="Calibri" w:eastAsia="Times New Roman" w:hAnsi="Calibri" w:cs="Calibri"/>
-          <w:lang w:val="en-NZ" w:eastAsia="en-NZ"/>
-        </w:rPr>
-        <w:t>paired</w:t>
-      </w:r>
-      <w:r>
-        <w:rPr>
-          <w:rFonts w:ascii="Calibri" w:eastAsia="Times New Roman" w:hAnsi="Calibri" w:cs="Calibri"/>
-          <w:lang w:val="en-NZ" w:eastAsia="en-NZ"/>
-        </w:rPr>
-        <w:t xml:space="preserve"> with other </w:t>
-      </w:r>
-      <w:r>
-        <w:rPr>
-          <w:rFonts w:ascii="Calibri" w:eastAsia="Times New Roman" w:hAnsi="Calibri" w:cs="Calibri"/>
-          <w:lang w:val="en-NZ" w:eastAsia="en-NZ"/>
-        </w:rPr>
-        <w:t>design</w:t>
-      </w:r>
-      <w:r>
-        <w:rPr>
-          <w:rFonts w:ascii="Calibri" w:eastAsia="Times New Roman" w:hAnsi="Calibri" w:cs="Calibri"/>
-          <w:lang w:val="en-NZ" w:eastAsia="en-NZ"/>
-        </w:rPr>
-        <w:t xml:space="preserve"> patterns just means it scales with screen size and resolution  </w:t>
+        <w:t>Can be paired with other design patterns just means it scales with screen size and resolution  </w:t>
       </w:r>
     </w:p>
     <w:p>
@@ -3220,42 +2936,21 @@
           <w:rFonts w:ascii="Calibri" w:eastAsia="Times New Roman" w:hAnsi="Calibri" w:cs="Calibri"/>
           <w:lang w:val="en-NZ" w:eastAsia="en-NZ"/>
         </w:rPr>
-        <w:t xml:space="preserve"> styled in a </w:t>
+        <w:t xml:space="preserve"> styled in a series of boxes </w:t>
       </w:r>
       <w:r>
         <w:rPr>
           <w:rFonts w:ascii="Calibri" w:eastAsia="Times New Roman" w:hAnsi="Calibri" w:cs="Calibri"/>
           <w:lang w:val="en-NZ" w:eastAsia="en-NZ"/>
         </w:rPr>
-        <w:t>series</w:t>
+        <w:t>e.g.,</w:t>
       </w:r>
       <w:r>
         <w:rPr>
           <w:rFonts w:ascii="Calibri" w:eastAsia="Times New Roman" w:hAnsi="Calibri" w:cs="Calibri"/>
           <w:lang w:val="en-NZ" w:eastAsia="en-NZ"/>
         </w:rPr>
-        <w:t xml:space="preserve"> of boxes </w:t>
-      </w:r>
-      <w:r>
-        <w:rPr>
-          <w:rFonts w:ascii="Calibri" w:eastAsia="Times New Roman" w:hAnsi="Calibri" w:cs="Calibri"/>
-          <w:lang w:val="en-NZ" w:eastAsia="en-NZ"/>
-        </w:rPr>
-        <w:t>e.g.,</w:t>
-      </w:r>
-      <w:r>
-        <w:rPr>
-          <w:rFonts w:ascii="Calibri" w:eastAsia="Times New Roman" w:hAnsi="Calibri" w:cs="Calibri"/>
-          <w:lang w:val="en-NZ" w:eastAsia="en-NZ"/>
-        </w:rPr>
-        <w:t xml:space="preserve"> </w:t>
-      </w:r>
-      <w:r>
-        <w:rPr>
-          <w:rFonts w:ascii="Calibri" w:eastAsia="Times New Roman" w:hAnsi="Calibri" w:cs="Calibri"/>
-          <w:lang w:val="en-NZ" w:eastAsia="en-NZ"/>
-        </w:rPr>
-        <w:t>YouTube</w:t>
+        <w:t xml:space="preserve"> YouTube</w:t>
       </w:r>
       <w:r>
         <w:rPr>
@@ -3499,7 +3194,6 @@
         </w:rPr>
         <w:t>Many </w:t>
       </w:r>
-      <w:proofErr w:type="spellStart"/>
       <w:r>
         <w:rPr>
           <w:rStyle w:val="spellingerror"/>
@@ -3508,7 +3202,6 @@
         </w:rPr>
         <w:t>neca</w:t>
       </w:r>
-      <w:proofErr w:type="spellEnd"/>
       <w:r>
         <w:rPr>
           <w:rStyle w:val="normaltextrun"/>
@@ -4053,25 +3746,7 @@
                 <w:rFonts w:ascii="Calibri Light" w:hAnsi="Calibri Light" w:cs="Calibri Light"/>
                 <w:color w:val="000000"/>
               </w:rPr>
-              <w:t xml:space="preserve"> </w:t>
-            </w:r>
-            <w:proofErr w:type="gramStart"/>
-            <w:r>
-              <w:rPr>
-                <w:rStyle w:val="normaltextrun"/>
-                <w:rFonts w:ascii="Calibri Light" w:hAnsi="Calibri Light" w:cs="Calibri Light"/>
-                <w:color w:val="000000"/>
-              </w:rPr>
-              <w:t>so as to</w:t>
-            </w:r>
-            <w:proofErr w:type="gramEnd"/>
-            <w:r>
-              <w:rPr>
-                <w:rStyle w:val="normaltextrun"/>
-                <w:rFonts w:ascii="Calibri Light" w:hAnsi="Calibri Light" w:cs="Calibri Light"/>
-                <w:color w:val="000000"/>
-              </w:rPr>
-              <w:t xml:space="preserve"> not violet intellectual property laws or unfairly claim that any work done by others is my own</w:t>
+              <w:t xml:space="preserve"> so as to not violet intellectual property laws or unfairly claim that any work done by others is my own</w:t>
             </w:r>
           </w:p>
         </w:tc>
@@ -4429,16 +4104,7 @@
                 <w:color w:val="000000"/>
                 <w:bdr w:val="none" w:sz="0" w:space="0" w:color="auto" w:frame="1"/>
               </w:rPr>
-              <w:t>make sure to test my design as much as possible to ensure that it works successfully</w:t>
-            </w:r>
-            <w:r>
-              <w:rPr>
-                <w:rStyle w:val="normaltextrun"/>
-                <w:rFonts w:ascii="Calibri Light" w:hAnsi="Calibri Light" w:cs="Calibri Light"/>
-                <w:color w:val="000000"/>
-                <w:bdr w:val="none" w:sz="0" w:space="0" w:color="auto" w:frame="1"/>
-              </w:rPr>
-              <w:t xml:space="preserve"> ensure that the website functions as well as possible to make sure that the students can learn as quickly as possible </w:t>
+              <w:t xml:space="preserve">make sure to test my design as much as possible to ensure that it works successfully ensure that the website functions as well as possible to make sure that the students can learn as quickly as possible </w:t>
             </w:r>
           </w:p>
         </w:tc>
@@ -4555,48 +4221,97 @@
           <w:szCs w:val="18"/>
         </w:rPr>
       </w:pPr>
-    </w:p>
-    <w:p>
-      <w:pPr>
-        <w:pStyle w:val="paragraph"/>
-        <w:spacing w:before="0" w:beforeAutospacing="0" w:after="0" w:afterAutospacing="0"/>
-        <w:textAlignment w:val="baseline"/>
-        <w:rPr>
-          <w:rStyle w:val="normaltextrun"/>
-          <w:rFonts w:asciiTheme="majorHAnsi" w:hAnsiTheme="majorHAnsi" w:cstheme="majorHAnsi"/>
-          <w:lang w:val="en-NZ"/>
-        </w:rPr>
-      </w:pPr>
-    </w:p>
-    <w:p>
-      <w:pPr>
-        <w:pStyle w:val="paragraph"/>
-        <w:spacing w:before="0" w:beforeAutospacing="0" w:after="0" w:afterAutospacing="0"/>
-        <w:textAlignment w:val="baseline"/>
-        <w:rPr>
-          <w:rStyle w:val="normaltextrun"/>
-          <w:rFonts w:asciiTheme="majorHAnsi" w:hAnsiTheme="majorHAnsi" w:cstheme="majorHAnsi"/>
-          <w:lang w:val="en-NZ"/>
-        </w:rPr>
-      </w:pPr>
-    </w:p>
-    <w:p>
-      <w:pPr>
-        <w:pStyle w:val="paragraph"/>
-        <w:spacing w:before="0" w:beforeAutospacing="0" w:after="0" w:afterAutospacing="0"/>
-        <w:textAlignment w:val="baseline"/>
-        <w:rPr>
-          <w:rStyle w:val="normaltextrun"/>
-          <w:rFonts w:asciiTheme="majorHAnsi" w:hAnsiTheme="majorHAnsi" w:cstheme="majorHAnsi"/>
-          <w:lang w:val="en-NZ"/>
-        </w:rPr>
-      </w:pPr>
-      <w:r>
-        <w:rPr>
-          <w:rStyle w:val="normaltextrun"/>
-          <w:rFonts w:asciiTheme="majorHAnsi" w:hAnsiTheme="majorHAnsi" w:cstheme="majorHAnsi"/>
-          <w:lang w:val="en-NZ"/>
-        </w:rPr>
+      <w:r>
+        <w:rPr>
+          <w:rFonts w:asciiTheme="majorHAnsi" w:hAnsiTheme="majorHAnsi" w:cstheme="majorHAnsi"/>
+          <w:sz w:val="18"/>
+          <w:szCs w:val="18"/>
+        </w:rPr>
+        <w:t>Testing end users,</w:t>
+      </w:r>
+    </w:p>
+    <w:p>
+      <w:pPr>
+        <w:pStyle w:val="paragraph"/>
+        <w:spacing w:before="0" w:beforeAutospacing="0" w:after="0" w:afterAutospacing="0"/>
+        <w:textAlignment w:val="baseline"/>
+        <w:rPr>
+          <w:rFonts w:asciiTheme="majorHAnsi" w:hAnsiTheme="majorHAnsi" w:cstheme="majorHAnsi"/>
+          <w:sz w:val="18"/>
+          <w:szCs w:val="18"/>
+        </w:rPr>
+      </w:pPr>
+      <w:r>
+        <w:rPr>
+          <w:rFonts w:asciiTheme="majorHAnsi" w:hAnsiTheme="majorHAnsi" w:cstheme="majorHAnsi"/>
+          <w:sz w:val="18"/>
+          <w:szCs w:val="18"/>
+        </w:rPr>
+        <w:t>Testing code across multiple browsers e.g. chrome and Firefox,</w:t>
+      </w:r>
+    </w:p>
+    <w:p>
+      <w:pPr>
+        <w:pStyle w:val="paragraph"/>
+        <w:spacing w:before="0" w:beforeAutospacing="0" w:after="0" w:afterAutospacing="0"/>
+        <w:textAlignment w:val="baseline"/>
+        <w:rPr>
+          <w:rFonts w:asciiTheme="majorHAnsi" w:hAnsiTheme="majorHAnsi" w:cstheme="majorHAnsi"/>
+          <w:sz w:val="18"/>
+          <w:szCs w:val="18"/>
+        </w:rPr>
+      </w:pPr>
+      <w:r>
+        <w:rPr>
+          <w:rFonts w:asciiTheme="majorHAnsi" w:hAnsiTheme="majorHAnsi" w:cstheme="majorHAnsi"/>
+          <w:sz w:val="18"/>
+          <w:szCs w:val="18"/>
+        </w:rPr>
+        <w:t>And testing functions independently (said functions are not included in this submission)</w:t>
+      </w:r>
+    </w:p>
+    <w:p>
+      <w:pPr>
+        <w:pStyle w:val="paragraph"/>
+        <w:spacing w:before="0" w:beforeAutospacing="0" w:after="0" w:afterAutospacing="0"/>
+        <w:textAlignment w:val="baseline"/>
+        <w:rPr>
+          <w:rStyle w:val="normaltextrun"/>
+          <w:rFonts w:asciiTheme="majorHAnsi" w:hAnsiTheme="majorHAnsi" w:cstheme="majorHAnsi"/>
+          <w:lang w:val="en-NZ"/>
+        </w:rPr>
+      </w:pPr>
+    </w:p>
+    <w:p>
+      <w:pPr>
+        <w:pStyle w:val="paragraph"/>
+        <w:spacing w:before="0" w:beforeAutospacing="0" w:after="0" w:afterAutospacing="0"/>
+        <w:textAlignment w:val="baseline"/>
+        <w:rPr>
+          <w:rStyle w:val="normaltextrun"/>
+          <w:rFonts w:asciiTheme="majorHAnsi" w:hAnsiTheme="majorHAnsi" w:cstheme="majorHAnsi"/>
+          <w:lang w:val="en-NZ"/>
+        </w:rPr>
+      </w:pPr>
+    </w:p>
+    <w:p>
+      <w:pPr>
+        <w:pStyle w:val="paragraph"/>
+        <w:spacing w:before="0" w:beforeAutospacing="0" w:after="0" w:afterAutospacing="0"/>
+        <w:textAlignment w:val="baseline"/>
+        <w:rPr>
+          <w:rStyle w:val="normaltextrun"/>
+          <w:rFonts w:asciiTheme="majorHAnsi" w:hAnsiTheme="majorHAnsi" w:cstheme="majorHAnsi"/>
+          <w:lang w:val="en-NZ"/>
+        </w:rPr>
+      </w:pPr>
+      <w:r>
+        <w:rPr>
+          <w:rStyle w:val="normaltextrun"/>
+          <w:rFonts w:asciiTheme="majorHAnsi" w:hAnsiTheme="majorHAnsi" w:cstheme="majorHAnsi"/>
+          <w:lang w:val="en-NZ"/>
+        </w:rPr>
+        <w:lastRenderedPageBreak/>
         <w:t>I got the following feedback from my end users:</w:t>
       </w:r>
     </w:p>
@@ -4611,23 +4326,184 @@
           <w:lang w:val="en-NZ"/>
         </w:rPr>
       </w:pPr>
-    </w:p>
-    <w:p>
-      <w:pPr>
-        <w:pStyle w:val="paragraph"/>
-        <w:spacing w:before="0" w:beforeAutospacing="0" w:after="0" w:afterAutospacing="0"/>
-        <w:textAlignment w:val="baseline"/>
-        <w:rPr>
-          <w:rStyle w:val="normaltextrun"/>
-          <w:rFonts w:asciiTheme="majorHAnsi" w:hAnsiTheme="majorHAnsi" w:cstheme="majorHAnsi"/>
-          <w:lang w:val="en-NZ"/>
-        </w:rPr>
-      </w:pPr>
-    </w:p>
-    <w:p>
-      <w:pPr>
-        <w:pStyle w:val="paragraph"/>
-        <w:spacing w:before="0" w:beforeAutospacing="0" w:after="0" w:afterAutospacing="0"/>
+      <w:r>
+        <w:rPr>
+          <w:rStyle w:val="normaltextrun"/>
+          <w:rFonts w:asciiTheme="majorHAnsi" w:hAnsiTheme="majorHAnsi" w:cstheme="majorHAnsi"/>
+          <w:lang w:val="en-NZ"/>
+        </w:rPr>
+        <w:t>Several of the users that I used to test my website commented on 5 key areas for improvement in the build</w:t>
+      </w:r>
+    </w:p>
+    <w:p>
+      <w:pPr>
+        <w:pStyle w:val="paragraph"/>
+        <w:numPr>
+          <w:ilvl w:val="0"/>
+          <w:numId w:val="7"/>
+        </w:numPr>
+        <w:spacing w:before="0" w:beforeAutospacing="0" w:after="0" w:afterAutospacing="0"/>
+        <w:textAlignment w:val="baseline"/>
+        <w:rPr>
+          <w:rStyle w:val="normaltextrun"/>
+          <w:rFonts w:asciiTheme="majorHAnsi" w:hAnsiTheme="majorHAnsi" w:cstheme="majorHAnsi"/>
+          <w:lang w:val="en-NZ"/>
+        </w:rPr>
+      </w:pPr>
+      <w:r>
+        <w:rPr>
+          <w:rStyle w:val="normaltextrun"/>
+          <w:rFonts w:asciiTheme="majorHAnsi" w:hAnsiTheme="majorHAnsi" w:cstheme="majorHAnsi"/>
+          <w:lang w:val="en-NZ"/>
+        </w:rPr>
+        <w:t xml:space="preserve">Change the colours the first build of the website used very oversaturated colours that many of my test users complained about </w:t>
+      </w:r>
+      <w:r>
+        <w:rPr>
+          <w:rStyle w:val="normaltextrun"/>
+          <w:rFonts w:asciiTheme="majorHAnsi" w:hAnsiTheme="majorHAnsi" w:cstheme="majorHAnsi"/>
+          <w:lang w:val="en-NZ"/>
+        </w:rPr>
+        <w:t>I updated these colours to be more pleasing to the eye</w:t>
+      </w:r>
+    </w:p>
+    <w:p>
+      <w:pPr>
+        <w:pStyle w:val="paragraph"/>
+        <w:spacing w:before="0" w:beforeAutospacing="0" w:after="0" w:afterAutospacing="0"/>
+        <w:ind w:left="720"/>
+        <w:textAlignment w:val="baseline"/>
+        <w:rPr>
+          <w:rStyle w:val="normaltextrun"/>
+          <w:rFonts w:asciiTheme="majorHAnsi" w:hAnsiTheme="majorHAnsi" w:cstheme="majorHAnsi"/>
+          <w:lang w:val="en-NZ"/>
+        </w:rPr>
+      </w:pPr>
+    </w:p>
+    <w:p>
+      <w:pPr>
+        <w:pStyle w:val="paragraph"/>
+        <w:numPr>
+          <w:ilvl w:val="0"/>
+          <w:numId w:val="7"/>
+        </w:numPr>
+        <w:spacing w:before="0" w:beforeAutospacing="0" w:after="0" w:afterAutospacing="0"/>
+        <w:textAlignment w:val="baseline"/>
+        <w:rPr>
+          <w:rStyle w:val="normaltextrun"/>
+          <w:rFonts w:asciiTheme="majorHAnsi" w:hAnsiTheme="majorHAnsi" w:cstheme="majorHAnsi"/>
+          <w:lang w:val="en-NZ"/>
+        </w:rPr>
+      </w:pPr>
+      <w:r>
+        <w:rPr>
+          <w:rStyle w:val="normaltextrun"/>
+          <w:rFonts w:asciiTheme="majorHAnsi" w:hAnsiTheme="majorHAnsi" w:cstheme="majorHAnsi"/>
+          <w:lang w:val="en-NZ"/>
+        </w:rPr>
+        <w:t xml:space="preserve">Some of the test users stated that it was hard to evaluate the website without any </w:t>
+      </w:r>
+      <w:r>
+        <w:rPr>
+          <w:rStyle w:val="normaltextrun"/>
+          <w:rFonts w:asciiTheme="majorHAnsi" w:hAnsiTheme="majorHAnsi" w:cstheme="majorHAnsi"/>
+          <w:lang w:val="en-NZ"/>
+        </w:rPr>
+        <w:t>content,</w:t>
+      </w:r>
+      <w:r>
+        <w:rPr>
+          <w:rStyle w:val="normaltextrun"/>
+          <w:rFonts w:asciiTheme="majorHAnsi" w:hAnsiTheme="majorHAnsi" w:cstheme="majorHAnsi"/>
+          <w:lang w:val="en-NZ"/>
+        </w:rPr>
+        <w:t xml:space="preserve"> so I ran some tests with fake content to make the tests more accurate </w:t>
+      </w:r>
+    </w:p>
+    <w:p>
+      <w:pPr>
+        <w:pStyle w:val="paragraph"/>
+        <w:spacing w:before="0" w:beforeAutospacing="0" w:after="0" w:afterAutospacing="0"/>
+        <w:ind w:left="720"/>
+        <w:textAlignment w:val="baseline"/>
+        <w:rPr>
+          <w:rStyle w:val="normaltextrun"/>
+          <w:rFonts w:asciiTheme="majorHAnsi" w:hAnsiTheme="majorHAnsi" w:cstheme="majorHAnsi"/>
+          <w:lang w:val="en-NZ"/>
+        </w:rPr>
+      </w:pPr>
+    </w:p>
+    <w:p>
+      <w:pPr>
+        <w:pStyle w:val="paragraph"/>
+        <w:numPr>
+          <w:ilvl w:val="0"/>
+          <w:numId w:val="7"/>
+        </w:numPr>
+        <w:spacing w:before="0" w:beforeAutospacing="0" w:after="0" w:afterAutospacing="0"/>
+        <w:textAlignment w:val="baseline"/>
+        <w:rPr>
+          <w:rStyle w:val="normaltextrun"/>
+          <w:rFonts w:asciiTheme="majorHAnsi" w:hAnsiTheme="majorHAnsi" w:cstheme="majorHAnsi"/>
+          <w:lang w:val="en-NZ"/>
+        </w:rPr>
+      </w:pPr>
+      <w:r>
+        <w:rPr>
+          <w:rStyle w:val="normaltextrun"/>
+          <w:rFonts w:asciiTheme="majorHAnsi" w:hAnsiTheme="majorHAnsi" w:cstheme="majorHAnsi"/>
+          <w:lang w:val="en-NZ"/>
+        </w:rPr>
+        <w:t>Many of them highlighted that serval of my websites proposed features had yet to be implemented and so their criticism would be incomplete I saw no real way to resolve these issues</w:t>
+      </w:r>
+    </w:p>
+    <w:p>
+      <w:pPr>
+        <w:pStyle w:val="ListParagraph"/>
+        <w:rPr>
+          <w:rStyle w:val="normaltextrun"/>
+          <w:rFonts w:asciiTheme="majorHAnsi" w:hAnsiTheme="majorHAnsi" w:cstheme="majorHAnsi"/>
+          <w:lang w:val="en-NZ"/>
+        </w:rPr>
+      </w:pPr>
+    </w:p>
+    <w:p>
+      <w:pPr>
+        <w:pStyle w:val="paragraph"/>
+        <w:numPr>
+          <w:ilvl w:val="0"/>
+          <w:numId w:val="7"/>
+        </w:numPr>
+        <w:spacing w:before="0" w:beforeAutospacing="0" w:after="0" w:afterAutospacing="0"/>
+        <w:textAlignment w:val="baseline"/>
+        <w:rPr>
+          <w:rStyle w:val="normaltextrun"/>
+          <w:rFonts w:asciiTheme="majorHAnsi" w:hAnsiTheme="majorHAnsi" w:cstheme="majorHAnsi"/>
+          <w:lang w:val="en-NZ"/>
+        </w:rPr>
+      </w:pPr>
+      <w:r>
+        <w:rPr>
+          <w:rStyle w:val="normaltextrun"/>
+          <w:rFonts w:asciiTheme="majorHAnsi" w:hAnsiTheme="majorHAnsi" w:cstheme="majorHAnsi"/>
+          <w:lang w:val="en-NZ"/>
+        </w:rPr>
+        <w:t xml:space="preserve">Finally the last major concern that the users had  </w:t>
+      </w:r>
+      <w:r>
+        <w:rPr>
+          <w:rStyle w:val="normaltextrun"/>
+          <w:rFonts w:asciiTheme="majorHAnsi" w:hAnsiTheme="majorHAnsi" w:cstheme="majorHAnsi"/>
+          <w:lang w:val="en-NZ"/>
+        </w:rPr>
+        <w:t>was about the lack of interesting things around the site in my option this is good as it forces the users to focus on their study and work</w:t>
+      </w:r>
+    </w:p>
+    <w:p>
+      <w:pPr>
+        <w:pStyle w:val="paragraph"/>
+        <w:spacing w:before="0" w:beforeAutospacing="0" w:after="0" w:afterAutospacing="0"/>
+        <w:jc w:val="center"/>
         <w:textAlignment w:val="baseline"/>
         <w:rPr>
           <w:rStyle w:val="normaltextrun"/>
@@ -4703,6 +4579,54 @@
           <w:lang w:val="en-NZ"/>
         </w:rPr>
       </w:pPr>
+      <w:r>
+        <w:rPr>
+          <w:rStyle w:val="normaltextrun"/>
+          <w:rFonts w:asciiTheme="majorHAnsi" w:hAnsiTheme="majorHAnsi" w:cstheme="majorHAnsi"/>
+          <w:lang w:val="en-NZ"/>
+        </w:rPr>
+        <w:t xml:space="preserve">Toned down the saturation of the colours used on the website as well as making serval different layouts (I included the three most popular layouts) </w:t>
+      </w:r>
+    </w:p>
+    <w:p>
+      <w:pPr>
+        <w:pStyle w:val="paragraph"/>
+        <w:spacing w:before="0" w:beforeAutospacing="0" w:after="0" w:afterAutospacing="0"/>
+        <w:textAlignment w:val="baseline"/>
+        <w:rPr>
+          <w:rStyle w:val="normaltextrun"/>
+          <w:rFonts w:asciiTheme="majorHAnsi" w:hAnsiTheme="majorHAnsi" w:cstheme="majorHAnsi"/>
+          <w:lang w:val="en-NZ"/>
+        </w:rPr>
+      </w:pPr>
+      <w:r>
+        <w:rPr>
+          <w:rStyle w:val="normaltextrun"/>
+          <w:rFonts w:asciiTheme="majorHAnsi" w:hAnsiTheme="majorHAnsi" w:cstheme="majorHAnsi"/>
+          <w:lang w:val="en-NZ"/>
+        </w:rPr>
+        <w:t>I tested users with versions with fake content to see if the design held their attention</w:t>
+      </w:r>
+    </w:p>
+    <w:p>
+      <w:pPr>
+        <w:pStyle w:val="paragraph"/>
+        <w:spacing w:before="0" w:beforeAutospacing="0" w:after="0" w:afterAutospacing="0"/>
+        <w:textAlignment w:val="baseline"/>
+        <w:rPr>
+          <w:rStyle w:val="normaltextrun"/>
+          <w:rFonts w:asciiTheme="majorHAnsi" w:hAnsiTheme="majorHAnsi" w:cstheme="majorHAnsi"/>
+          <w:lang w:val="en-NZ"/>
+        </w:rPr>
+      </w:pPr>
+      <w:r>
+        <w:rPr>
+          <w:rStyle w:val="normaltextrun"/>
+          <w:rFonts w:asciiTheme="majorHAnsi" w:hAnsiTheme="majorHAnsi" w:cstheme="majorHAnsi"/>
+          <w:lang w:val="en-NZ"/>
+        </w:rPr>
+        <w:t xml:space="preserve"> And finally I simplified the overall design and removed visual clutter for a better user-experience </w:t>
+      </w:r>
     </w:p>
     <w:p>
       <w:pPr>
@@ -4890,21 +4814,7 @@
               <w:rPr>
                 <w:rFonts w:asciiTheme="majorHAnsi" w:hAnsiTheme="majorHAnsi" w:cstheme="majorHAnsi"/>
               </w:rPr>
-              <w:t xml:space="preserve">creating or customising scripts, </w:t>
-            </w:r>
-            <w:proofErr w:type="gramStart"/>
-            <w:r>
-              <w:rPr>
-                <w:rFonts w:asciiTheme="majorHAnsi" w:hAnsiTheme="majorHAnsi" w:cstheme="majorHAnsi"/>
-              </w:rPr>
-              <w:t>code</w:t>
-            </w:r>
-            <w:proofErr w:type="gramEnd"/>
-            <w:r>
-              <w:rPr>
-                <w:rFonts w:asciiTheme="majorHAnsi" w:hAnsiTheme="majorHAnsi" w:cstheme="majorHAnsi"/>
-              </w:rPr>
-              <w:t xml:space="preserve"> or presets</w:t>
+              <w:t>creating or customising scripts, code or presets</w:t>
             </w:r>
           </w:p>
         </w:tc>
@@ -5011,16 +4921,14 @@
               </w:rPr>
               <w:t xml:space="preserve">Efficient Tools and </w:t>
             </w:r>
-            <w:proofErr w:type="gramStart"/>
             <w:r>
               <w:rPr>
                 <w:rFonts w:asciiTheme="majorHAnsi" w:hAnsiTheme="majorHAnsi" w:cstheme="majorHAnsi"/>
                 <w:sz w:val="22"/>
                 <w:szCs w:val="22"/>
               </w:rPr>
-              <w:t>Techniques  (</w:t>
+              <w:t>Techniques (</w:t>
             </w:r>
-            <w:proofErr w:type="gramEnd"/>
             <w:r>
               <w:rPr>
                 <w:rFonts w:asciiTheme="majorHAnsi" w:hAnsiTheme="majorHAnsi" w:cstheme="majorHAnsi"/>
@@ -5290,6 +5198,7 @@
           <w:rStyle w:val="eop"/>
           <w:rFonts w:asciiTheme="majorHAnsi" w:hAnsiTheme="majorHAnsi" w:cstheme="majorHAnsi"/>
         </w:rPr>
+        <w:lastRenderedPageBreak/>
         <w:t> </w:t>
       </w:r>
     </w:p>
@@ -5340,12 +5249,7 @@
           <w:lang w:val="en-NZ"/>
         </w:rPr>
       </w:pPr>
-    </w:p>
-    <w:p>
-      <w:pPr>
-        <w:pStyle w:val="paragraph"/>
-        <w:spacing w:before="0" w:beforeAutospacing="0" w:after="0" w:afterAutospacing="0"/>
-        <w:textAlignment w:val="baseline"/>
+      <w:r>
         <w:rPr>
           <w:rStyle w:val="normaltextrun"/>
           <w:rFonts w:asciiTheme="majorHAnsi" w:hAnsiTheme="majorHAnsi" w:cstheme="majorHAnsi"/>
@@ -5353,13 +5257,9 @@
           <w:bCs/>
           <w:lang w:val="en-NZ"/>
         </w:rPr>
-      </w:pPr>
-    </w:p>
-    <w:p>
-      <w:pPr>
-        <w:pStyle w:val="paragraph"/>
-        <w:spacing w:before="0" w:beforeAutospacing="0" w:after="0" w:afterAutospacing="0"/>
-        <w:textAlignment w:val="baseline"/>
+        <w:t xml:space="preserve">I wrote </w:t>
+      </w:r>
+      <w:r>
         <w:rPr>
           <w:rStyle w:val="normaltextrun"/>
           <w:rFonts w:asciiTheme="majorHAnsi" w:hAnsiTheme="majorHAnsi" w:cstheme="majorHAnsi"/>
@@ -5367,13 +5267,9 @@
           <w:bCs/>
           <w:lang w:val="en-NZ"/>
         </w:rPr>
-      </w:pPr>
-    </w:p>
-    <w:p>
-      <w:pPr>
-        <w:pStyle w:val="paragraph"/>
-        <w:spacing w:before="0" w:beforeAutospacing="0" w:after="0" w:afterAutospacing="0"/>
-        <w:textAlignment w:val="baseline"/>
+        <w:t>all</w:t>
+      </w:r>
+      <w:r>
         <w:rPr>
           <w:rStyle w:val="normaltextrun"/>
           <w:rFonts w:asciiTheme="majorHAnsi" w:hAnsiTheme="majorHAnsi" w:cstheme="majorHAnsi"/>
@@ -5381,13 +5277,9 @@
           <w:bCs/>
           <w:lang w:val="en-NZ"/>
         </w:rPr>
-      </w:pPr>
-    </w:p>
-    <w:p>
-      <w:pPr>
-        <w:pStyle w:val="paragraph"/>
-        <w:spacing w:before="0" w:beforeAutospacing="0" w:after="0" w:afterAutospacing="0"/>
-        <w:textAlignment w:val="baseline"/>
+        <w:t xml:space="preserve"> my html, CSS, and JavaScript from scratch this was to allow me to have the most control over the outcome of my website because of this</w:t>
+      </w:r>
+      <w:r>
         <w:rPr>
           <w:rStyle w:val="normaltextrun"/>
           <w:rFonts w:asciiTheme="majorHAnsi" w:hAnsiTheme="majorHAnsi" w:cstheme="majorHAnsi"/>
@@ -5395,13 +5287,9 @@
           <w:bCs/>
           <w:lang w:val="en-NZ"/>
         </w:rPr>
-      </w:pPr>
-    </w:p>
-    <w:p>
-      <w:pPr>
-        <w:pStyle w:val="paragraph"/>
-        <w:spacing w:before="0" w:beforeAutospacing="0" w:after="0" w:afterAutospacing="0"/>
-        <w:textAlignment w:val="baseline"/>
+        <w:t xml:space="preserve"> I</w:t>
+      </w:r>
+      <w:r>
         <w:rPr>
           <w:rStyle w:val="normaltextrun"/>
           <w:rFonts w:asciiTheme="majorHAnsi" w:hAnsiTheme="majorHAnsi" w:cstheme="majorHAnsi"/>
@@ -5409,13 +5297,9 @@
           <w:bCs/>
           <w:lang w:val="en-NZ"/>
         </w:rPr>
-      </w:pPr>
-    </w:p>
-    <w:p>
-      <w:pPr>
-        <w:pStyle w:val="paragraph"/>
-        <w:spacing w:before="0" w:beforeAutospacing="0" w:after="0" w:afterAutospacing="0"/>
-        <w:textAlignment w:val="baseline"/>
+        <w:t xml:space="preserve"> </w:t>
+      </w:r>
+      <w:r>
         <w:rPr>
           <w:rStyle w:val="normaltextrun"/>
           <w:rFonts w:asciiTheme="majorHAnsi" w:hAnsiTheme="majorHAnsi" w:cstheme="majorHAnsi"/>
@@ -5423,13 +5307,9 @@
           <w:bCs/>
           <w:lang w:val="en-NZ"/>
         </w:rPr>
-      </w:pPr>
-    </w:p>
-    <w:p>
-      <w:pPr>
-        <w:pStyle w:val="paragraph"/>
-        <w:spacing w:before="0" w:beforeAutospacing="0" w:after="0" w:afterAutospacing="0"/>
-        <w:textAlignment w:val="baseline"/>
+        <w:t>was</w:t>
+      </w:r>
+      <w:r>
         <w:rPr>
           <w:rStyle w:val="normaltextrun"/>
           <w:rFonts w:asciiTheme="majorHAnsi" w:hAnsiTheme="majorHAnsi" w:cstheme="majorHAnsi"/>
@@ -5437,13 +5317,9 @@
           <w:bCs/>
           <w:lang w:val="en-NZ"/>
         </w:rPr>
-      </w:pPr>
-    </w:p>
-    <w:p>
-      <w:pPr>
-        <w:pStyle w:val="paragraph"/>
-        <w:spacing w:before="0" w:beforeAutospacing="0" w:after="0" w:afterAutospacing="0"/>
-        <w:textAlignment w:val="baseline"/>
+        <w:t xml:space="preserve"> forced to stack serval different </w:t>
+      </w:r>
+      <w:r>
         <w:rPr>
           <w:rStyle w:val="normaltextrun"/>
           <w:rFonts w:asciiTheme="majorHAnsi" w:hAnsiTheme="majorHAnsi" w:cstheme="majorHAnsi"/>
@@ -5451,13 +5327,9 @@
           <w:bCs/>
           <w:lang w:val="en-NZ"/>
         </w:rPr>
-      </w:pPr>
-    </w:p>
-    <w:p>
-      <w:pPr>
-        <w:pStyle w:val="paragraph"/>
-        <w:spacing w:before="0" w:beforeAutospacing="0" w:after="0" w:afterAutospacing="0"/>
-        <w:textAlignment w:val="baseline"/>
+        <w:t>CSS</w:t>
+      </w:r>
+      <w:r>
         <w:rPr>
           <w:rStyle w:val="normaltextrun"/>
           <w:rFonts w:asciiTheme="majorHAnsi" w:hAnsiTheme="majorHAnsi" w:cstheme="majorHAnsi"/>
@@ -5465,13 +5337,9 @@
           <w:bCs/>
           <w:lang w:val="en-NZ"/>
         </w:rPr>
-      </w:pPr>
-    </w:p>
-    <w:p>
-      <w:pPr>
-        <w:pStyle w:val="paragraph"/>
-        <w:spacing w:before="0" w:beforeAutospacing="0" w:after="0" w:afterAutospacing="0"/>
-        <w:textAlignment w:val="baseline"/>
+        <w:t xml:space="preserve"> functions </w:t>
+      </w:r>
+      <w:r>
         <w:rPr>
           <w:rStyle w:val="normaltextrun"/>
           <w:rFonts w:asciiTheme="majorHAnsi" w:hAnsiTheme="majorHAnsi" w:cstheme="majorHAnsi"/>
@@ -5479,6 +5347,201 @@
           <w:bCs/>
           <w:lang w:val="en-NZ"/>
         </w:rPr>
+        <w:t>on top</w:t>
+      </w:r>
+      <w:r>
+        <w:rPr>
+          <w:rStyle w:val="normaltextrun"/>
+          <w:rFonts w:asciiTheme="majorHAnsi" w:hAnsiTheme="majorHAnsi" w:cstheme="majorHAnsi"/>
+          <w:b/>
+          <w:bCs/>
+          <w:lang w:val="en-NZ"/>
+        </w:rPr>
+        <w:t xml:space="preserve"> of each other to get the exact outcome that I wanted for the website</w:t>
+      </w:r>
+    </w:p>
+    <w:p>
+      <w:pPr>
+        <w:pStyle w:val="paragraph"/>
+        <w:spacing w:before="0" w:beforeAutospacing="0" w:after="0" w:afterAutospacing="0"/>
+        <w:textAlignment w:val="baseline"/>
+        <w:rPr>
+          <w:rStyle w:val="normaltextrun"/>
+          <w:rFonts w:asciiTheme="majorHAnsi" w:hAnsiTheme="majorHAnsi" w:cstheme="majorHAnsi"/>
+          <w:b/>
+          <w:bCs/>
+          <w:lang w:val="en-NZ"/>
+        </w:rPr>
+      </w:pPr>
+    </w:p>
+    <w:p>
+      <w:pPr>
+        <w:pStyle w:val="paragraph"/>
+        <w:spacing w:before="0" w:beforeAutospacing="0" w:after="0" w:afterAutospacing="0"/>
+        <w:textAlignment w:val="baseline"/>
+        <w:rPr>
+          <w:rStyle w:val="normaltextrun"/>
+          <w:rFonts w:asciiTheme="majorHAnsi" w:hAnsiTheme="majorHAnsi" w:cstheme="majorHAnsi"/>
+          <w:b/>
+          <w:bCs/>
+          <w:lang w:val="en-NZ"/>
+        </w:rPr>
+      </w:pPr>
+      <w:r>
+        <w:rPr>
+          <w:rStyle w:val="normaltextrun"/>
+          <w:rFonts w:asciiTheme="majorHAnsi" w:hAnsiTheme="majorHAnsi" w:cstheme="majorHAnsi"/>
+          <w:b/>
+          <w:bCs/>
+          <w:lang w:val="en-NZ"/>
+        </w:rPr>
+        <w:t xml:space="preserve">By making my CSS external to the page I was able to use the same CSS to style multiple pages this allowed my code to follow the principle of DRY (do not repeat yourself) this lowers the overall size and complexity of the code and will make it easier to maintain in to the fuhcer </w:t>
+      </w:r>
+      <w:r>
+        <w:rPr>
+          <w:rStyle w:val="normaltextrun"/>
+          <w:rFonts w:asciiTheme="majorHAnsi" w:hAnsiTheme="majorHAnsi" w:cstheme="majorHAnsi"/>
+          <w:b/>
+          <w:bCs/>
+          <w:lang w:val="en-NZ"/>
+        </w:rPr>
+        <w:t xml:space="preserve"> </w:t>
+      </w:r>
+    </w:p>
+    <w:p>
+      <w:pPr>
+        <w:pStyle w:val="paragraph"/>
+        <w:spacing w:before="0" w:beforeAutospacing="0" w:after="0" w:afterAutospacing="0"/>
+        <w:textAlignment w:val="baseline"/>
+        <w:rPr>
+          <w:rStyle w:val="normaltextrun"/>
+          <w:rFonts w:asciiTheme="majorHAnsi" w:hAnsiTheme="majorHAnsi" w:cstheme="majorHAnsi"/>
+          <w:b/>
+          <w:bCs/>
+          <w:lang w:val="en-NZ"/>
+        </w:rPr>
+      </w:pPr>
+      <w:r>
+        <w:rPr>
+          <w:rStyle w:val="normaltextrun"/>
+          <w:rFonts w:asciiTheme="majorHAnsi" w:hAnsiTheme="majorHAnsi" w:cstheme="majorHAnsi"/>
+          <w:b/>
+          <w:bCs/>
+          <w:lang w:val="en-NZ"/>
+        </w:rPr>
+        <w:t>I also made the decision to host all the media assets used by the webpage off site so that the media was easier to mange</w:t>
+      </w:r>
+    </w:p>
+    <w:p>
+      <w:pPr>
+        <w:pStyle w:val="paragraph"/>
+        <w:spacing w:before="0" w:beforeAutospacing="0" w:after="0" w:afterAutospacing="0"/>
+        <w:textAlignment w:val="baseline"/>
+        <w:rPr>
+          <w:rStyle w:val="normaltextrun"/>
+          <w:rFonts w:asciiTheme="majorHAnsi" w:hAnsiTheme="majorHAnsi" w:cstheme="majorHAnsi"/>
+          <w:b/>
+          <w:bCs/>
+          <w:lang w:val="en-NZ"/>
+        </w:rPr>
+      </w:pPr>
+    </w:p>
+    <w:p>
+      <w:pPr>
+        <w:pStyle w:val="paragraph"/>
+        <w:spacing w:before="0" w:beforeAutospacing="0" w:after="0" w:afterAutospacing="0"/>
+        <w:textAlignment w:val="baseline"/>
+        <w:rPr>
+          <w:rStyle w:val="normaltextrun"/>
+          <w:rFonts w:asciiTheme="majorHAnsi" w:hAnsiTheme="majorHAnsi" w:cstheme="majorHAnsi"/>
+          <w:b/>
+          <w:bCs/>
+          <w:lang w:val="en-NZ"/>
+        </w:rPr>
+      </w:pPr>
+    </w:p>
+    <w:p>
+      <w:pPr>
+        <w:pStyle w:val="paragraph"/>
+        <w:spacing w:before="0" w:beforeAutospacing="0" w:after="0" w:afterAutospacing="0"/>
+        <w:textAlignment w:val="baseline"/>
+        <w:rPr>
+          <w:rStyle w:val="normaltextrun"/>
+          <w:rFonts w:asciiTheme="majorHAnsi" w:hAnsiTheme="majorHAnsi" w:cstheme="majorHAnsi"/>
+          <w:b/>
+          <w:bCs/>
+          <w:lang w:val="en-NZ"/>
+        </w:rPr>
+      </w:pPr>
+    </w:p>
+    <w:p>
+      <w:pPr>
+        <w:pStyle w:val="paragraph"/>
+        <w:spacing w:before="0" w:beforeAutospacing="0" w:after="0" w:afterAutospacing="0"/>
+        <w:textAlignment w:val="baseline"/>
+        <w:rPr>
+          <w:rStyle w:val="normaltextrun"/>
+          <w:rFonts w:asciiTheme="majorHAnsi" w:hAnsiTheme="majorHAnsi" w:cstheme="majorHAnsi"/>
+          <w:b/>
+          <w:bCs/>
+          <w:lang w:val="en-NZ"/>
+        </w:rPr>
+      </w:pPr>
+    </w:p>
+    <w:p>
+      <w:pPr>
+        <w:pStyle w:val="paragraph"/>
+        <w:spacing w:before="0" w:beforeAutospacing="0" w:after="0" w:afterAutospacing="0"/>
+        <w:textAlignment w:val="baseline"/>
+        <w:rPr>
+          <w:rStyle w:val="normaltextrun"/>
+          <w:rFonts w:asciiTheme="majorHAnsi" w:hAnsiTheme="majorHAnsi" w:cstheme="majorHAnsi"/>
+          <w:b/>
+          <w:bCs/>
+          <w:lang w:val="en-NZ"/>
+        </w:rPr>
+      </w:pPr>
+    </w:p>
+    <w:p>
+      <w:pPr>
+        <w:pStyle w:val="paragraph"/>
+        <w:spacing w:before="0" w:beforeAutospacing="0" w:after="0" w:afterAutospacing="0"/>
+        <w:textAlignment w:val="baseline"/>
+        <w:rPr>
+          <w:rStyle w:val="normaltextrun"/>
+          <w:rFonts w:asciiTheme="majorHAnsi" w:hAnsiTheme="majorHAnsi" w:cstheme="majorHAnsi"/>
+          <w:b/>
+          <w:bCs/>
+          <w:lang w:val="en-NZ"/>
+        </w:rPr>
+      </w:pPr>
+    </w:p>
+    <w:p>
+      <w:pPr>
+        <w:pStyle w:val="paragraph"/>
+        <w:spacing w:before="0" w:beforeAutospacing="0" w:after="0" w:afterAutospacing="0"/>
+        <w:textAlignment w:val="baseline"/>
+        <w:rPr>
+          <w:rStyle w:val="normaltextrun"/>
+          <w:rFonts w:asciiTheme="majorHAnsi" w:hAnsiTheme="majorHAnsi" w:cstheme="majorHAnsi"/>
+          <w:b/>
+          <w:bCs/>
+          <w:lang w:val="en-NZ"/>
+        </w:rPr>
+      </w:pPr>
+    </w:p>
+    <w:p>
+      <w:pPr>
+        <w:pStyle w:val="paragraph"/>
+        <w:spacing w:before="0" w:beforeAutospacing="0" w:after="0" w:afterAutospacing="0"/>
+        <w:textAlignment w:val="baseline"/>
+        <w:rPr>
+          <w:rStyle w:val="normaltextrun"/>
+          <w:rFonts w:asciiTheme="majorHAnsi" w:hAnsiTheme="majorHAnsi" w:cstheme="majorHAnsi"/>
+          <w:b/>
+          <w:bCs/>
+          <w:lang w:val="en-NZ"/>
+        </w:rPr>
       </w:pPr>
     </w:p>
     <w:p>
@@ -5586,9 +5649,155 @@
     <w:p>
       <w:pPr>
         <w:rPr>
-          <w:rFonts w:asciiTheme="majorHAnsi" w:hAnsiTheme="majorHAnsi" w:cstheme="majorHAnsi"/>
-        </w:rPr>
-      </w:pPr>
+          <w:rStyle w:val="eop"/>
+          <w:rFonts w:asciiTheme="majorHAnsi" w:hAnsiTheme="majorHAnsi" w:cstheme="majorHAnsi"/>
+        </w:rPr>
+      </w:pPr>
+      <w:r>
+        <w:rPr>
+          <w:rFonts w:asciiTheme="majorHAnsi" w:hAnsiTheme="majorHAnsi" w:cstheme="majorHAnsi"/>
+        </w:rPr>
+        <w:t>The use</w:t>
+      </w:r>
+      <w:r>
+        <w:rPr>
+          <w:rFonts w:asciiTheme="majorHAnsi" w:hAnsiTheme="majorHAnsi" w:cstheme="majorHAnsi"/>
+        </w:rPr>
+        <w:t xml:space="preserve"> of </w:t>
+      </w:r>
+      <w:r>
+        <w:rPr>
+          <w:rStyle w:val="eop"/>
+          <w:rFonts w:asciiTheme="majorHAnsi" w:hAnsiTheme="majorHAnsi" w:cstheme="majorHAnsi"/>
+        </w:rPr>
+        <w:t>Iterative Development</w:t>
+      </w:r>
+      <w:r>
+        <w:rPr>
+          <w:rStyle w:val="eop"/>
+          <w:rFonts w:asciiTheme="majorHAnsi" w:hAnsiTheme="majorHAnsi" w:cstheme="majorHAnsi"/>
+        </w:rPr>
+        <w:t xml:space="preserve"> </w:t>
+      </w:r>
+      <w:r>
+        <w:rPr>
+          <w:rStyle w:val="eop"/>
+          <w:rFonts w:asciiTheme="majorHAnsi" w:hAnsiTheme="majorHAnsi" w:cstheme="majorHAnsi"/>
+        </w:rPr>
+        <w:t>helps</w:t>
+      </w:r>
+      <w:r>
+        <w:rPr>
+          <w:rStyle w:val="eop"/>
+          <w:rFonts w:asciiTheme="majorHAnsi" w:hAnsiTheme="majorHAnsi" w:cstheme="majorHAnsi"/>
+        </w:rPr>
+        <w:t xml:space="preserve"> me to implement much of my </w:t>
+      </w:r>
+      <w:r>
+        <w:rPr>
+          <w:rStyle w:val="eop"/>
+          <w:rFonts w:asciiTheme="majorHAnsi" w:hAnsiTheme="majorHAnsi" w:cstheme="majorHAnsi"/>
+        </w:rPr>
+        <w:t>user’s</w:t>
+      </w:r>
+      <w:r>
+        <w:rPr>
+          <w:rStyle w:val="eop"/>
+          <w:rFonts w:asciiTheme="majorHAnsi" w:hAnsiTheme="majorHAnsi" w:cstheme="majorHAnsi"/>
+        </w:rPr>
+        <w:t xml:space="preserve"> feedback as well as letting me work </w:t>
+      </w:r>
+      <w:r>
+        <w:rPr>
+          <w:rStyle w:val="eop"/>
+          <w:rFonts w:asciiTheme="majorHAnsi" w:hAnsiTheme="majorHAnsi" w:cstheme="majorHAnsi"/>
+        </w:rPr>
+        <w:t>towards</w:t>
+      </w:r>
+      <w:r>
+        <w:rPr>
+          <w:rStyle w:val="eop"/>
+          <w:rFonts w:asciiTheme="majorHAnsi" w:hAnsiTheme="majorHAnsi" w:cstheme="majorHAnsi"/>
+        </w:rPr>
+        <w:t xml:space="preserve"> following the relevant implications such as getting three versions of the website (after </w:t>
+      </w:r>
+      <w:r>
+        <w:rPr>
+          <w:rStyle w:val="eop"/>
+          <w:rFonts w:asciiTheme="majorHAnsi" w:hAnsiTheme="majorHAnsi" w:cstheme="majorHAnsi"/>
+        </w:rPr>
+        <w:t>several</w:t>
+      </w:r>
+      <w:r>
+        <w:rPr>
+          <w:rStyle w:val="eop"/>
+          <w:rFonts w:asciiTheme="majorHAnsi" w:hAnsiTheme="majorHAnsi" w:cstheme="majorHAnsi"/>
+        </w:rPr>
+        <w:t xml:space="preserve"> </w:t>
+      </w:r>
+      <w:r>
+        <w:rPr>
+          <w:rStyle w:val="eop"/>
+          <w:rFonts w:asciiTheme="majorHAnsi" w:hAnsiTheme="majorHAnsi" w:cstheme="majorHAnsi"/>
+        </w:rPr>
+        <w:t>iterations</w:t>
+      </w:r>
+      <w:r>
+        <w:rPr>
+          <w:rStyle w:val="eop"/>
+          <w:rFonts w:asciiTheme="majorHAnsi" w:hAnsiTheme="majorHAnsi" w:cstheme="majorHAnsi"/>
+        </w:rPr>
+        <w:t xml:space="preserve">) that I can choose from that fellow all of the </w:t>
+      </w:r>
+      <w:r>
+        <w:rPr>
+          <w:rStyle w:val="eop"/>
+          <w:rFonts w:asciiTheme="majorHAnsi" w:hAnsiTheme="majorHAnsi" w:cstheme="majorHAnsi"/>
+        </w:rPr>
+        <w:t>criteria</w:t>
+      </w:r>
+      <w:r>
+        <w:rPr>
+          <w:rStyle w:val="eop"/>
+          <w:rFonts w:asciiTheme="majorHAnsi" w:hAnsiTheme="majorHAnsi" w:cstheme="majorHAnsi"/>
+        </w:rPr>
+        <w:t xml:space="preserve"> I set </w:t>
+      </w:r>
+      <w:r>
+        <w:rPr>
+          <w:rStyle w:val="eop"/>
+          <w:rFonts w:asciiTheme="majorHAnsi" w:hAnsiTheme="majorHAnsi" w:cstheme="majorHAnsi"/>
+        </w:rPr>
+        <w:t>out for</w:t>
+      </w:r>
+      <w:r>
+        <w:rPr>
+          <w:rStyle w:val="eop"/>
+          <w:rFonts w:asciiTheme="majorHAnsi" w:hAnsiTheme="majorHAnsi" w:cstheme="majorHAnsi"/>
+        </w:rPr>
+        <w:t xml:space="preserve"> the website</w:t>
+      </w:r>
+      <w:r>
+        <w:rPr>
+          <w:rStyle w:val="eop"/>
+          <w:rFonts w:asciiTheme="majorHAnsi" w:hAnsiTheme="majorHAnsi" w:cstheme="majorHAnsi"/>
+        </w:rPr>
+        <w:t xml:space="preserve"> (that it should be user friendly, make the user focus, on learning chemistry and that it should not be visual repulsive. </w:t>
+      </w:r>
+    </w:p>
+    <w:p>
+      <w:pPr>
+        <w:rPr>
+          <w:rFonts w:asciiTheme="majorHAnsi" w:hAnsiTheme="majorHAnsi" w:cstheme="majorHAnsi"/>
+        </w:rPr>
+      </w:pPr>
+      <w:r>
+        <w:rPr>
+          <w:rStyle w:val="eop"/>
+          <w:rFonts w:asciiTheme="majorHAnsi" w:hAnsiTheme="majorHAnsi" w:cstheme="majorHAnsi"/>
+        </w:rPr>
+        <w:t>The most useful part of the iterative design process is that it showed how smilingly complete features could be improved upon to make the overall experience better for both the designer/programmer and the user without iterative development I feel that my final out come would have been far worse than what it would have been otherwise.</w:t>
+      </w:r>
     </w:p>
     <w:sectPr>
       <w:pgSz w:w="12240" w:h="15840"/>
@@ -6496,6 +6705,95 @@
       </w:rPr>
     </w:lvl>
   </w:abstractNum>
+  <w:abstractNum w:abstractNumId="6" w15:restartNumberingAfterBreak="0">
+    <w:nsid w:val="76D34872"/>
+    <w:multiLevelType w:val="hybridMultilevel"/>
+    <w:tmpl w:val="8078EE38"/>
+    <w:lvl w:ilvl="0" w:tplc="1409000F">
+      <w:start w:val="1"/>
+      <w:numFmt w:val="decimal"/>
+      <w:lvlText w:val="%1."/>
+      <w:lvlJc w:val="left"/>
+      <w:pPr>
+        <w:ind w:left="720" w:hanging="360"/>
+      </w:pPr>
+      <w:rPr>
+        <w:rFonts w:hint="default"/>
+      </w:rPr>
+    </w:lvl>
+    <w:lvl w:ilvl="1" w:tplc="14090019" w:tentative="1">
+      <w:start w:val="1"/>
+      <w:numFmt w:val="lowerLetter"/>
+      <w:lvlText w:val="%2."/>
+      <w:lvlJc w:val="left"/>
+      <w:pPr>
+        <w:ind w:left="1440" w:hanging="360"/>
+      </w:pPr>
+    </w:lvl>
+    <w:lvl w:ilvl="2" w:tplc="1409001B" w:tentative="1">
+      <w:start w:val="1"/>
+      <w:numFmt w:val="lowerRoman"/>
+      <w:lvlText w:val="%3."/>
+      <w:lvlJc w:val="right"/>
+      <w:pPr>
+        <w:ind w:left="2160" w:hanging="180"/>
+      </w:pPr>
+    </w:lvl>
+    <w:lvl w:ilvl="3" w:tplc="1409000F" w:tentative="1">
+      <w:start w:val="1"/>
+      <w:numFmt w:val="decimal"/>
+      <w:lvlText w:val="%4."/>
+      <w:lvlJc w:val="left"/>
+      <w:pPr>
+        <w:ind w:left="2880" w:hanging="360"/>
+      </w:pPr>
+    </w:lvl>
+    <w:lvl w:ilvl="4" w:tplc="14090019" w:tentative="1">
+      <w:start w:val="1"/>
+      <w:numFmt w:val="lowerLetter"/>
+      <w:lvlText w:val="%5."/>
+      <w:lvlJc w:val="left"/>
+      <w:pPr>
+        <w:ind w:left="3600" w:hanging="360"/>
+      </w:pPr>
+    </w:lvl>
+    <w:lvl w:ilvl="5" w:tplc="1409001B" w:tentative="1">
+      <w:start w:val="1"/>
+      <w:numFmt w:val="lowerRoman"/>
+      <w:lvlText w:val="%6."/>
+      <w:lvlJc w:val="right"/>
+      <w:pPr>
+        <w:ind w:left="4320" w:hanging="180"/>
+      </w:pPr>
+    </w:lvl>
+    <w:lvl w:ilvl="6" w:tplc="1409000F" w:tentative="1">
+      <w:start w:val="1"/>
+      <w:numFmt w:val="decimal"/>
+      <w:lvlText w:val="%7."/>
+      <w:lvlJc w:val="left"/>
+      <w:pPr>
+        <w:ind w:left="5040" w:hanging="360"/>
+      </w:pPr>
+    </w:lvl>
+    <w:lvl w:ilvl="7" w:tplc="14090019" w:tentative="1">
+      <w:start w:val="1"/>
+      <w:numFmt w:val="lowerLetter"/>
+      <w:lvlText w:val="%8."/>
+      <w:lvlJc w:val="left"/>
+      <w:pPr>
+        <w:ind w:left="5760" w:hanging="360"/>
+      </w:pPr>
+    </w:lvl>
+    <w:lvl w:ilvl="8" w:tplc="1409001B" w:tentative="1">
+      <w:start w:val="1"/>
+      <w:numFmt w:val="lowerRoman"/>
+      <w:lvlText w:val="%9."/>
+      <w:lvlJc w:val="right"/>
+      <w:pPr>
+        <w:ind w:left="6480" w:hanging="180"/>
+      </w:pPr>
+    </w:lvl>
+  </w:abstractNum>
   <w:num w:numId="1">
     <w:abstractNumId w:val="3"/>
   </w:num>
@@ -6513,6 +6811,9 @@
   </w:num>
   <w:num w:numId="6">
     <w:abstractNumId w:val="4"/>
+  </w:num>
+  <w:num w:numId="7">
+    <w:abstractNumId w:val="6"/>
   </w:num>
 </w:numbering>
 </file>
@@ -7088,6 +7389,42 @@
     <w:basedOn w:val="DefaultParagraphFont"/>
     <w:rsid w:val="008B7FD1"/>
   </w:style>
+  <w:style w:type="character" w:styleId="Strong">
+    <w:name w:val="Strong"/>
+    <w:basedOn w:val="DefaultParagraphFont"/>
+    <w:uiPriority w:val="22"/>
+    <w:qFormat/>
+    <w:rsid w:val="007138D4"/>
+    <w:rPr>
+      <w:b/>
+      <w:bCs/>
+    </w:rPr>
+  </w:style>
+  <w:style w:type="character" w:styleId="BookTitle">
+    <w:name w:val="Book Title"/>
+    <w:basedOn w:val="DefaultParagraphFont"/>
+    <w:uiPriority w:val="33"/>
+    <w:qFormat/>
+    <w:rsid w:val="007138D4"/>
+    <w:rPr>
+      <w:b/>
+      <w:bCs/>
+      <w:i/>
+      <w:iCs/>
+      <w:spacing w:val="5"/>
+    </w:rPr>
+  </w:style>
+  <w:style w:type="paragraph" w:styleId="ListParagraph">
+    <w:name w:val="List Paragraph"/>
+    <w:basedOn w:val="Normal"/>
+    <w:uiPriority w:val="34"/>
+    <w:qFormat/>
+    <w:rsid w:val="00FF066C"/>
+    <w:pPr>
+      <w:ind w:left="720"/>
+      <w:contextualSpacing/>
+    </w:pPr>
+  </w:style>
 </w:styles>
 </file>
 
@@ -7387,6 +7724,15 @@
 </file>
 
 <file path=customXml/item1.xml><?xml version="1.0" encoding="utf-8"?>
+<?mso-contentType ?>
+<FormTemplates xmlns="http://schemas.microsoft.com/sharepoint/v3/contenttype/forms">
+  <Display>DocumentLibraryForm</Display>
+  <Edit>DocumentLibraryForm</Edit>
+  <New>DocumentLibraryForm</New>
+</FormTemplates>
+</file>
+
+<file path=customXml/item2.xml><?xml version="1.0" encoding="utf-8"?>
 <ct:contentTypeSchema xmlns:ct="http://schemas.microsoft.com/office/2006/metadata/contentType" xmlns:ma="http://schemas.microsoft.com/office/2006/metadata/properties/metaAttributes" ct:_="" ma:_="" ma:contentTypeName="Document" ma:contentTypeID="0x0101005CF41CFE637CC64A906A454EA805A635" ma:contentTypeVersion="6" ma:contentTypeDescription="Create a new document." ma:contentTypeScope="" ma:versionID="712cdcc6954e38a3669a7f91eb8b87c2">
   <xsd:schema xmlns:xsd="http://www.w3.org/2001/XMLSchema" xmlns:xs="http://www.w3.org/2001/XMLSchema" xmlns:p="http://schemas.microsoft.com/office/2006/metadata/properties" xmlns:ns2="abcf81c6-1520-4797-98dc-8126169226d1" xmlns:ns3="3848e3d7-db29-46b9-a54a-eccbbd858ab9" targetNamespace="http://schemas.microsoft.com/office/2006/metadata/properties" ma:root="true" ma:fieldsID="aba1b3a5cecac54b3762401fab13b301" ns2:_="" ns3:_="">
     <xsd:import namespace="abcf81c6-1520-4797-98dc-8126169226d1"/>
@@ -7565,15 +7911,6 @@
 </ct:contentTypeSchema>
 </file>
 
-<file path=customXml/item2.xml><?xml version="1.0" encoding="utf-8"?>
-<?mso-contentType ?>
-<FormTemplates xmlns="http://schemas.microsoft.com/sharepoint/v3/contenttype/forms">
-  <Display>DocumentLibraryForm</Display>
-  <Edit>DocumentLibraryForm</Edit>
-  <New>DocumentLibraryForm</New>
-</FormTemplates>
-</file>
-
 <file path=customXml/item3.xml><?xml version="1.0" encoding="utf-8"?>
 <p:properties xmlns:p="http://schemas.microsoft.com/office/2006/metadata/properties" xmlns:xsi="http://www.w3.org/2001/XMLSchema-instance" xmlns:pc="http://schemas.microsoft.com/office/infopath/2007/PartnerControls">
   <documentManagement>
@@ -7589,6 +7926,14 @@
 </file>
 
 <file path=customXml/itemProps1.xml><?xml version="1.0" encoding="utf-8"?>
+<ds:datastoreItem xmlns:ds="http://schemas.openxmlformats.org/officeDocument/2006/customXml" ds:itemID="{1AB1EFFA-7747-4744-8950-BFE673754F7D}">
+  <ds:schemaRefs>
+    <ds:schemaRef ds:uri="http://schemas.microsoft.com/sharepoint/v3/contenttype/forms"/>
+  </ds:schemaRefs>
+</ds:datastoreItem>
+</file>
+
+<file path=customXml/itemProps2.xml><?xml version="1.0" encoding="utf-8"?>
 <ds:datastoreItem xmlns:ds="http://schemas.openxmlformats.org/officeDocument/2006/customXml" ds:itemID="{2B159C4C-E558-4EC4-AAD2-FF1539936B0C}">
   <ds:schemaRefs>
     <ds:schemaRef ds:uri="http://schemas.microsoft.com/office/2006/metadata/contentType"/>
@@ -7607,14 +7952,6 @@
 </ds:datastoreItem>
 </file>
 
-<file path=customXml/itemProps2.xml><?xml version="1.0" encoding="utf-8"?>
-<ds:datastoreItem xmlns:ds="http://schemas.openxmlformats.org/officeDocument/2006/customXml" ds:itemID="{1AB1EFFA-7747-4744-8950-BFE673754F7D}">
-  <ds:schemaRefs>
-    <ds:schemaRef ds:uri="http://schemas.microsoft.com/sharepoint/v3/contenttype/forms"/>
-  </ds:schemaRefs>
-</ds:datastoreItem>
-</file>
-
 <file path=customXml/itemProps3.xml><?xml version="1.0" encoding="utf-8"?>
 <ds:datastoreItem xmlns:ds="http://schemas.openxmlformats.org/officeDocument/2006/customXml" ds:itemID="{FC52F724-8FE5-4F6E-AC1B-1B03E302C05F}">
   <ds:schemaRefs>

--- a/As91903 Process Document Template.docx
+++ b/As91903 Process Document Template.docx
@@ -372,7 +372,27 @@
           <w:shd w:val="clear" w:color="auto" w:fill="FFFFFF"/>
           <w:lang w:val="en-NZ" w:eastAsia="en-NZ"/>
         </w:rPr>
-        <w:t>main navigation should be placed along the top of the page, either to the right of the logo or below the logo. Less is more is also important for the number of pages included in the main navigation. We suggest anywhere from 5-7 pages in the first level of navigation and no more than three levels for sub</w:t>
+        <w:t xml:space="preserve">main navigation should be placed along the top of the page, either to the right of the logo or below the logo. Less is more </w:t>
+      </w:r>
+      <w:proofErr w:type="gramStart"/>
+      <w:r>
+        <w:rPr>
+          <w:rFonts w:ascii="Arial" w:eastAsia="Times New Roman" w:hAnsi="Arial" w:cs="Arial"/>
+          <w:color w:val="302E2D"/>
+          <w:shd w:val="clear" w:color="auto" w:fill="FFFFFF"/>
+          <w:lang w:val="en-NZ" w:eastAsia="en-NZ"/>
+        </w:rPr>
+        <w:t>is</w:t>
+      </w:r>
+      <w:proofErr w:type="gramEnd"/>
+      <w:r>
+        <w:rPr>
+          <w:rFonts w:ascii="Arial" w:eastAsia="Times New Roman" w:hAnsi="Arial" w:cs="Arial"/>
+          <w:color w:val="302E2D"/>
+          <w:shd w:val="clear" w:color="auto" w:fill="FFFFFF"/>
+          <w:lang w:val="en-NZ" w:eastAsia="en-NZ"/>
+        </w:rPr>
+        <w:t xml:space="preserve"> also important for the number of pages included in the main navigation. We suggest anywhere from 5-7 pages in the first level of navigation and no more than three levels for sub</w:t>
       </w:r>
       <w:r>
         <w:rPr>
@@ -566,7 +586,27 @@
           <w:shd w:val="clear" w:color="auto" w:fill="FFFFFF"/>
           <w:lang w:val="en-NZ" w:eastAsia="en-NZ"/>
         </w:rPr>
-        <w:t>the highest up on the page. This should contain the message and value of the page. After Heading One you may have some content or you might use the second heading called Heading Two. Any subheading within Heading Two will be Heading Three and so on. Make sure these headings are keyword-focused on the page </w:t>
+        <w:t xml:space="preserve">the highest up on the page. This should contain the message and value of the page. After Heading One you may have some </w:t>
+      </w:r>
+      <w:proofErr w:type="gramStart"/>
+      <w:r>
+        <w:rPr>
+          <w:rFonts w:ascii="Arial" w:eastAsia="Times New Roman" w:hAnsi="Arial" w:cs="Arial"/>
+          <w:color w:val="302E2D"/>
+          <w:shd w:val="clear" w:color="auto" w:fill="FFFFFF"/>
+          <w:lang w:val="en-NZ" w:eastAsia="en-NZ"/>
+        </w:rPr>
+        <w:t>content</w:t>
+      </w:r>
+      <w:proofErr w:type="gramEnd"/>
+      <w:r>
+        <w:rPr>
+          <w:rFonts w:ascii="Arial" w:eastAsia="Times New Roman" w:hAnsi="Arial" w:cs="Arial"/>
+          <w:color w:val="302E2D"/>
+          <w:shd w:val="clear" w:color="auto" w:fill="FFFFFF"/>
+          <w:lang w:val="en-NZ" w:eastAsia="en-NZ"/>
+        </w:rPr>
+        <w:t xml:space="preserve"> or you might use the second heading called Heading Two. Any subheading within Heading Two will be Heading Three and so on. Make sure these headings are keyword-focused on the page </w:t>
       </w:r>
       <w:hyperlink r:id="rId9" w:tgtFrame="_blank" w:history="1">
         <w:r>
@@ -764,7 +804,27 @@
           <w:shd w:val="clear" w:color="auto" w:fill="FFFFFF"/>
           <w:lang w:val="en-NZ" w:eastAsia="en-NZ"/>
         </w:rPr>
-        <w:t xml:space="preserve">The grid pattern for a website layout is similar to a house layout; while there are many ways to construct a house, there are a few standards that must be met, or the design starts to affect the functionality of the home. For example, ceilings must be at least a certain height, and you generally wouldn’t walk through one bedroom to get to another. A website grid pattern is similar; </w:t>
+        <w:t xml:space="preserve">The grid pattern for a website layout is </w:t>
+      </w:r>
+      <w:proofErr w:type="gramStart"/>
+      <w:r>
+        <w:rPr>
+          <w:rFonts w:ascii="Arial" w:eastAsia="Times New Roman" w:hAnsi="Arial" w:cs="Arial"/>
+          <w:color w:val="302E2D"/>
+          <w:shd w:val="clear" w:color="auto" w:fill="FFFFFF"/>
+          <w:lang w:val="en-NZ" w:eastAsia="en-NZ"/>
+        </w:rPr>
+        <w:t>similar to</w:t>
+      </w:r>
+      <w:proofErr w:type="gramEnd"/>
+      <w:r>
+        <w:rPr>
+          <w:rFonts w:ascii="Arial" w:eastAsia="Times New Roman" w:hAnsi="Arial" w:cs="Arial"/>
+          <w:color w:val="302E2D"/>
+          <w:shd w:val="clear" w:color="auto" w:fill="FFFFFF"/>
+          <w:lang w:val="en-NZ" w:eastAsia="en-NZ"/>
+        </w:rPr>
+        <w:t xml:space="preserve"> a house layout; while there are many ways to construct a house, there are a few standards that must be met, or the design starts to affect the functionality of the home. For example, ceilings must be at least a certain height, and you generally wouldn’t walk through one bedroom to get to another. A website grid pattern is similar; </w:t>
       </w:r>
       <w:r>
         <w:rPr>
@@ -982,7 +1042,27 @@
           <w:shd w:val="clear" w:color="auto" w:fill="FFFFFF"/>
           <w:lang w:val="en-NZ" w:eastAsia="en-NZ"/>
         </w:rPr>
-        <w:t>r contrast helps users quickly recognize links that they can click on, so they can navigate the site more easily. The general convention is black text with blue link text, but this can be adjusted, as long as there is adequate colo</w:t>
+        <w:t xml:space="preserve">r contrast helps users quickly recognize links that they can click on, so they can navigate the site more easily. The general convention is black text with blue link text, but this can be adjusted, </w:t>
+      </w:r>
+      <w:proofErr w:type="gramStart"/>
+      <w:r>
+        <w:rPr>
+          <w:rFonts w:ascii="Arial" w:eastAsia="Times New Roman" w:hAnsi="Arial" w:cs="Arial"/>
+          <w:color w:val="302E2D"/>
+          <w:shd w:val="clear" w:color="auto" w:fill="FFFFFF"/>
+          <w:lang w:val="en-NZ" w:eastAsia="en-NZ"/>
+        </w:rPr>
+        <w:t>as long as</w:t>
+      </w:r>
+      <w:proofErr w:type="gramEnd"/>
+      <w:r>
+        <w:rPr>
+          <w:rFonts w:ascii="Arial" w:eastAsia="Times New Roman" w:hAnsi="Arial" w:cs="Arial"/>
+          <w:color w:val="302E2D"/>
+          <w:shd w:val="clear" w:color="auto" w:fill="FFFFFF"/>
+          <w:lang w:val="en-NZ" w:eastAsia="en-NZ"/>
+        </w:rPr>
+        <w:t xml:space="preserve"> there is adequate colo</w:t>
       </w:r>
       <w:r>
         <w:rPr>
@@ -1248,7 +1328,27 @@
           <w:shd w:val="clear" w:color="auto" w:fill="FFFFFF"/>
           <w:lang w:val="en-NZ" w:eastAsia="en-NZ"/>
         </w:rPr>
-        <w:t>Buttons are another part of users’ expectations. A user knows, from their previous experience, that a button leads to another page, usually on the same website. There are many ways to style buttons and, as long as the buttons use adequate colo</w:t>
+        <w:t xml:space="preserve">Buttons are another part of users’ expectations. A user knows, from their previous experience, that a button leads to another page, usually on the same website. There are many ways to style buttons and, </w:t>
+      </w:r>
+      <w:proofErr w:type="gramStart"/>
+      <w:r>
+        <w:rPr>
+          <w:rFonts w:ascii="Arial" w:eastAsia="Times New Roman" w:hAnsi="Arial" w:cs="Arial"/>
+          <w:color w:val="302E2D"/>
+          <w:shd w:val="clear" w:color="auto" w:fill="FFFFFF"/>
+          <w:lang w:val="en-NZ" w:eastAsia="en-NZ"/>
+        </w:rPr>
+        <w:t>as long as</w:t>
+      </w:r>
+      <w:proofErr w:type="gramEnd"/>
+      <w:r>
+        <w:rPr>
+          <w:rFonts w:ascii="Arial" w:eastAsia="Times New Roman" w:hAnsi="Arial" w:cs="Arial"/>
+          <w:color w:val="302E2D"/>
+          <w:shd w:val="clear" w:color="auto" w:fill="FFFFFF"/>
+          <w:lang w:val="en-NZ" w:eastAsia="en-NZ"/>
+        </w:rPr>
+        <w:t xml:space="preserve"> the buttons use adequate colo</w:t>
       </w:r>
       <w:r>
         <w:rPr>
@@ -1366,7 +1466,29 @@
           <w:shd w:val="clear" w:color="auto" w:fill="FFFFFF"/>
           <w:lang w:val="en-NZ" w:eastAsia="en-NZ"/>
         </w:rPr>
-        <w:t>rs should be determined base on your </w:t>
+        <w:t xml:space="preserve">rs should be determined </w:t>
+      </w:r>
+      <w:proofErr w:type="spellStart"/>
+      <w:proofErr w:type="gramStart"/>
+      <w:r>
+        <w:rPr>
+          <w:rFonts w:ascii="Arial" w:eastAsia="Times New Roman" w:hAnsi="Arial" w:cs="Arial"/>
+          <w:color w:val="302E2D"/>
+          <w:shd w:val="clear" w:color="auto" w:fill="FFFFFF"/>
+          <w:lang w:val="en-NZ" w:eastAsia="en-NZ"/>
+        </w:rPr>
+        <w:t>base</w:t>
+      </w:r>
+      <w:proofErr w:type="spellEnd"/>
+      <w:proofErr w:type="gramEnd"/>
+      <w:r>
+        <w:rPr>
+          <w:rFonts w:ascii="Arial" w:eastAsia="Times New Roman" w:hAnsi="Arial" w:cs="Arial"/>
+          <w:color w:val="302E2D"/>
+          <w:shd w:val="clear" w:color="auto" w:fill="FFFFFF"/>
+          <w:lang w:val="en-NZ" w:eastAsia="en-NZ"/>
+        </w:rPr>
+        <w:t xml:space="preserve"> on your </w:t>
       </w:r>
       <w:hyperlink r:id="rId11" w:tgtFrame="_blank" w:history="1">
         <w:r>
@@ -1424,7 +1546,17 @@
           <w:shd w:val="clear" w:color="auto" w:fill="FFFFFF"/>
           <w:lang w:val="en-NZ" w:eastAsia="en-NZ"/>
         </w:rPr>
-        <w:t>y). If you need more colo</w:t>
+        <w:t xml:space="preserve">y). If you need more </w:t>
+      </w:r>
+      <w:proofErr w:type="gramStart"/>
+      <w:r>
+        <w:rPr>
+          <w:rFonts w:ascii="Arial" w:eastAsia="Times New Roman" w:hAnsi="Arial" w:cs="Arial"/>
+          <w:color w:val="302E2D"/>
+          <w:shd w:val="clear" w:color="auto" w:fill="FFFFFF"/>
+          <w:lang w:val="en-NZ" w:eastAsia="en-NZ"/>
+        </w:rPr>
+        <w:t>colo</w:t>
       </w:r>
       <w:r>
         <w:rPr>
@@ -1442,7 +1574,17 @@
           <w:shd w:val="clear" w:color="auto" w:fill="FFFFFF"/>
           <w:lang w:val="en-NZ" w:eastAsia="en-NZ"/>
         </w:rPr>
-        <w:t xml:space="preserve">r then use tints and shades of the </w:t>
+        <w:t>r</w:t>
+      </w:r>
+      <w:proofErr w:type="gramEnd"/>
+      <w:r>
+        <w:rPr>
+          <w:rFonts w:ascii="Arial" w:eastAsia="Times New Roman" w:hAnsi="Arial" w:cs="Arial"/>
+          <w:color w:val="302E2D"/>
+          <w:shd w:val="clear" w:color="auto" w:fill="FFFFFF"/>
+          <w:lang w:val="en-NZ" w:eastAsia="en-NZ"/>
+        </w:rPr>
+        <w:t xml:space="preserve"> then use tints and shades of the </w:t>
       </w:r>
       <w:r>
         <w:rPr>
@@ -1616,7 +1758,27 @@
           <w:shd w:val="clear" w:color="auto" w:fill="FFFFFF"/>
           <w:lang w:val="en-NZ" w:eastAsia="en-NZ"/>
         </w:rPr>
-        <w:t xml:space="preserve"> contrast is right. As long as these standards are met, there’s plenty of room to get creative</w:t>
+        <w:t xml:space="preserve"> contrast is right. </w:t>
+      </w:r>
+      <w:proofErr w:type="gramStart"/>
+      <w:r>
+        <w:rPr>
+          <w:rFonts w:ascii="Arial" w:eastAsia="Times New Roman" w:hAnsi="Arial" w:cs="Arial"/>
+          <w:color w:val="302E2D"/>
+          <w:shd w:val="clear" w:color="auto" w:fill="FFFFFF"/>
+          <w:lang w:val="en-NZ" w:eastAsia="en-NZ"/>
+        </w:rPr>
+        <w:t>As long as</w:t>
+      </w:r>
+      <w:proofErr w:type="gramEnd"/>
+      <w:r>
+        <w:rPr>
+          <w:rFonts w:ascii="Arial" w:eastAsia="Times New Roman" w:hAnsi="Arial" w:cs="Arial"/>
+          <w:color w:val="302E2D"/>
+          <w:shd w:val="clear" w:color="auto" w:fill="FFFFFF"/>
+          <w:lang w:val="en-NZ" w:eastAsia="en-NZ"/>
+        </w:rPr>
+        <w:t xml:space="preserve"> these standards are met, there’s plenty of room to get creative</w:t>
       </w:r>
       <w:r>
         <w:rPr>
@@ -1729,7 +1891,17 @@
           <w:sz w:val="40"/>
           <w:szCs w:val="40"/>
         </w:rPr>
-        <w:t>archy design</w:t>
+        <w:t xml:space="preserve">archy </w:t>
+      </w:r>
+      <w:proofErr w:type="gramStart"/>
+      <w:r>
+        <w:rPr>
+          <w:rStyle w:val="normaltextrun"/>
+          <w:rFonts w:ascii="Calibri Light" w:hAnsi="Calibri Light" w:cs="Calibri Light"/>
+          <w:sz w:val="40"/>
+          <w:szCs w:val="40"/>
+        </w:rPr>
+        <w:t>design</w:t>
       </w:r>
       <w:r>
         <w:rPr>
@@ -1741,6 +1913,7 @@
         </w:rPr>
         <w:t> :</w:t>
       </w:r>
+      <w:proofErr w:type="gramEnd"/>
     </w:p>
     <w:p>
       <w:pPr>
@@ -1954,6 +2127,7 @@
         </w:rPr>
         <w:t xml:space="preserve">This website has good conventions for </w:t>
       </w:r>
+      <w:proofErr w:type="spellStart"/>
       <w:r>
         <w:rPr>
           <w:rStyle w:val="normaltextrun"/>
@@ -1963,6 +2137,7 @@
         </w:rPr>
         <w:t>colour</w:t>
       </w:r>
+      <w:proofErr w:type="spellEnd"/>
       <w:r>
         <w:rPr>
           <w:rStyle w:val="normaltextrun"/>
@@ -2198,7 +2373,19 @@
           <w:sz w:val="22"/>
           <w:szCs w:val="22"/>
         </w:rPr>
-        <w:t>This example makes it hard to see which info is most important as well as making the content hard to read </w:t>
+        <w:t xml:space="preserve">This example makes it hard to see which info is most important as well as making the content hard to </w:t>
+      </w:r>
+      <w:proofErr w:type="gramStart"/>
+      <w:r>
+        <w:rPr>
+          <w:rStyle w:val="normaltextrun"/>
+          <w:rFonts w:ascii="Calibri" w:hAnsi="Calibri" w:cs="Calibri"/>
+          <w:b/>
+          <w:bCs/>
+          <w:sz w:val="22"/>
+          <w:szCs w:val="22"/>
+        </w:rPr>
+        <w:t>read </w:t>
       </w:r>
       <w:r>
         <w:rPr>
@@ -2207,7 +2394,17 @@
           <w:sz w:val="22"/>
           <w:szCs w:val="22"/>
         </w:rPr>
-        <w:t xml:space="preserve"> this slows the </w:t>
+        <w:t> this</w:t>
+      </w:r>
+      <w:proofErr w:type="gramEnd"/>
+      <w:r>
+        <w:rPr>
+          <w:rStyle w:val="eop"/>
+          <w:rFonts w:ascii="Calibri" w:hAnsi="Calibri" w:cs="Calibri"/>
+          <w:sz w:val="22"/>
+          <w:szCs w:val="22"/>
+        </w:rPr>
+        <w:t xml:space="preserve"> slows the </w:t>
       </w:r>
       <w:r>
         <w:rPr>
@@ -2404,6 +2601,7 @@
         </w:rPr>
         <w:t xml:space="preserve">in the </w:t>
       </w:r>
+      <w:proofErr w:type="spellStart"/>
       <w:r>
         <w:rPr>
           <w:rStyle w:val="normaltextrun"/>
@@ -2413,6 +2611,7 @@
         </w:rPr>
         <w:t>centre</w:t>
       </w:r>
+      <w:proofErr w:type="spellEnd"/>
       <w:r>
         <w:rPr>
           <w:rStyle w:val="normaltextrun"/>
@@ -2420,8 +2619,9 @@
           <w:sz w:val="22"/>
           <w:szCs w:val="22"/>
         </w:rPr>
-        <w:t xml:space="preserve"> with links on the side the logo is in the top left co</w:t>
-      </w:r>
+        <w:t xml:space="preserve"> with links on the side the logo is in the top left </w:t>
+      </w:r>
+      <w:proofErr w:type="gramStart"/>
       <w:r>
         <w:rPr>
           <w:rStyle w:val="normaltextrun"/>
@@ -2429,7 +2629,7 @@
           <w:sz w:val="22"/>
           <w:szCs w:val="22"/>
         </w:rPr>
-        <w:t>r</w:t>
+        <w:t>co</w:t>
       </w:r>
       <w:r>
         <w:rPr>
@@ -2438,7 +2638,7 @@
           <w:sz w:val="22"/>
           <w:szCs w:val="22"/>
         </w:rPr>
-        <w:t>n</w:t>
+        <w:t>r</w:t>
       </w:r>
       <w:r>
         <w:rPr>
@@ -2447,7 +2647,7 @@
           <w:sz w:val="22"/>
           <w:szCs w:val="22"/>
         </w:rPr>
-        <w:t>er</w:t>
+        <w:t>n</w:t>
       </w:r>
       <w:r>
         <w:rPr>
@@ -2456,7 +2656,26 @@
           <w:sz w:val="22"/>
           <w:szCs w:val="22"/>
         </w:rPr>
-        <w:t xml:space="preserve">(this is standard for web design) the </w:t>
+        <w:t>er</w:t>
+      </w:r>
+      <w:r>
+        <w:rPr>
+          <w:rStyle w:val="normaltextrun"/>
+          <w:rFonts w:ascii="Calibri" w:hAnsi="Calibri" w:cs="Calibri"/>
+          <w:sz w:val="22"/>
+          <w:szCs w:val="22"/>
+        </w:rPr>
+        <w:t>(</w:t>
+      </w:r>
+      <w:proofErr w:type="gramEnd"/>
+      <w:r>
+        <w:rPr>
+          <w:rStyle w:val="normaltextrun"/>
+          <w:rFonts w:ascii="Calibri" w:hAnsi="Calibri" w:cs="Calibri"/>
+          <w:sz w:val="22"/>
+          <w:szCs w:val="22"/>
+        </w:rPr>
+        <w:t xml:space="preserve">this is standard for web design) the </w:t>
       </w:r>
       <w:r>
         <w:rPr>
@@ -3194,6 +3413,7 @@
         </w:rPr>
         <w:t>Many </w:t>
       </w:r>
+      <w:proofErr w:type="spellStart"/>
       <w:r>
         <w:rPr>
           <w:rStyle w:val="spellingerror"/>
@@ -3202,6 +3422,7 @@
         </w:rPr>
         <w:t>neca</w:t>
       </w:r>
+      <w:proofErr w:type="spellEnd"/>
       <w:r>
         <w:rPr>
           <w:rStyle w:val="normaltextrun"/>
@@ -3746,7 +3967,25 @@
                 <w:rFonts w:ascii="Calibri Light" w:hAnsi="Calibri Light" w:cs="Calibri Light"/>
                 <w:color w:val="000000"/>
               </w:rPr>
-              <w:t xml:space="preserve"> so as to not violet intellectual property laws or unfairly claim that any work done by others is my own</w:t>
+              <w:t xml:space="preserve"> </w:t>
+            </w:r>
+            <w:proofErr w:type="gramStart"/>
+            <w:r>
+              <w:rPr>
+                <w:rStyle w:val="normaltextrun"/>
+                <w:rFonts w:ascii="Calibri Light" w:hAnsi="Calibri Light" w:cs="Calibri Light"/>
+                <w:color w:val="000000"/>
+              </w:rPr>
+              <w:t>so as to</w:t>
+            </w:r>
+            <w:proofErr w:type="gramEnd"/>
+            <w:r>
+              <w:rPr>
+                <w:rStyle w:val="normaltextrun"/>
+                <w:rFonts w:ascii="Calibri Light" w:hAnsi="Calibri Light" w:cs="Calibri Light"/>
+                <w:color w:val="000000"/>
+              </w:rPr>
+              <w:t xml:space="preserve"> not violet intellectual property laws or unfairly claim that any work done by others is my own</w:t>
             </w:r>
           </w:p>
         </w:tc>
@@ -4247,7 +4486,25 @@
           <w:sz w:val="18"/>
           <w:szCs w:val="18"/>
         </w:rPr>
-        <w:t>Testing code across multiple browsers e.g. chrome and Firefox,</w:t>
+        <w:t xml:space="preserve">Testing code across multiple browsers </w:t>
+      </w:r>
+      <w:proofErr w:type="gramStart"/>
+      <w:r>
+        <w:rPr>
+          <w:rFonts w:asciiTheme="majorHAnsi" w:hAnsiTheme="majorHAnsi" w:cstheme="majorHAnsi"/>
+          <w:sz w:val="18"/>
+          <w:szCs w:val="18"/>
+        </w:rPr>
+        <w:t>e.g.</w:t>
+      </w:r>
+      <w:proofErr w:type="gramEnd"/>
+      <w:r>
+        <w:rPr>
+          <w:rFonts w:asciiTheme="majorHAnsi" w:hAnsiTheme="majorHAnsi" w:cstheme="majorHAnsi"/>
+          <w:sz w:val="18"/>
+          <w:szCs w:val="18"/>
+        </w:rPr>
+        <w:t xml:space="preserve"> chrome and Firefox,</w:t>
       </w:r>
     </w:p>
     <w:p>
@@ -4488,15 +4745,33 @@
           <w:rFonts w:asciiTheme="majorHAnsi" w:hAnsiTheme="majorHAnsi" w:cstheme="majorHAnsi"/>
           <w:lang w:val="en-NZ"/>
         </w:rPr>
-        <w:t xml:space="preserve">Finally the last major concern that the users had  </w:t>
-      </w:r>
-      <w:r>
-        <w:rPr>
-          <w:rStyle w:val="normaltextrun"/>
-          <w:rFonts w:asciiTheme="majorHAnsi" w:hAnsiTheme="majorHAnsi" w:cstheme="majorHAnsi"/>
-          <w:lang w:val="en-NZ"/>
-        </w:rPr>
-        <w:t>was about the lack of interesting things around the site in my option this is good as it forces the users to focus on their study and work</w:t>
+        <w:t xml:space="preserve">Finally the last major concern that the users </w:t>
+      </w:r>
+      <w:proofErr w:type="gramStart"/>
+      <w:r>
+        <w:rPr>
+          <w:rStyle w:val="normaltextrun"/>
+          <w:rFonts w:asciiTheme="majorHAnsi" w:hAnsiTheme="majorHAnsi" w:cstheme="majorHAnsi"/>
+          <w:lang w:val="en-NZ"/>
+        </w:rPr>
+        <w:t xml:space="preserve">had  </w:t>
+      </w:r>
+      <w:r>
+        <w:rPr>
+          <w:rStyle w:val="normaltextrun"/>
+          <w:rFonts w:asciiTheme="majorHAnsi" w:hAnsiTheme="majorHAnsi" w:cstheme="majorHAnsi"/>
+          <w:lang w:val="en-NZ"/>
+        </w:rPr>
+        <w:t>was</w:t>
+      </w:r>
+      <w:proofErr w:type="gramEnd"/>
+      <w:r>
+        <w:rPr>
+          <w:rStyle w:val="normaltextrun"/>
+          <w:rFonts w:asciiTheme="majorHAnsi" w:hAnsiTheme="majorHAnsi" w:cstheme="majorHAnsi"/>
+          <w:lang w:val="en-NZ"/>
+        </w:rPr>
+        <w:t xml:space="preserve"> about the lack of interesting things around the site in my option this is good as it forces the users to focus on their study and work</w:t>
       </w:r>
     </w:p>
     <w:p>
@@ -4625,7 +4900,25 @@
           <w:rFonts w:asciiTheme="majorHAnsi" w:hAnsiTheme="majorHAnsi" w:cstheme="majorHAnsi"/>
           <w:lang w:val="en-NZ"/>
         </w:rPr>
-        <w:t xml:space="preserve"> And finally I simplified the overall design and removed visual clutter for a better user-experience </w:t>
+        <w:t xml:space="preserve"> And </w:t>
+      </w:r>
+      <w:proofErr w:type="gramStart"/>
+      <w:r>
+        <w:rPr>
+          <w:rStyle w:val="normaltextrun"/>
+          <w:rFonts w:asciiTheme="majorHAnsi" w:hAnsiTheme="majorHAnsi" w:cstheme="majorHAnsi"/>
+          <w:lang w:val="en-NZ"/>
+        </w:rPr>
+        <w:t>finally</w:t>
+      </w:r>
+      <w:proofErr w:type="gramEnd"/>
+      <w:r>
+        <w:rPr>
+          <w:rStyle w:val="normaltextrun"/>
+          <w:rFonts w:asciiTheme="majorHAnsi" w:hAnsiTheme="majorHAnsi" w:cstheme="majorHAnsi"/>
+          <w:lang w:val="en-NZ"/>
+        </w:rPr>
+        <w:t xml:space="preserve"> I simplified the overall design and removed visual clutter for a better user-experience </w:t>
       </w:r>
     </w:p>
     <w:p>
@@ -4814,7 +5107,21 @@
               <w:rPr>
                 <w:rFonts w:asciiTheme="majorHAnsi" w:hAnsiTheme="majorHAnsi" w:cstheme="majorHAnsi"/>
               </w:rPr>
-              <w:t>creating or customising scripts, code or presets</w:t>
+              <w:t xml:space="preserve">creating or customising scripts, </w:t>
+            </w:r>
+            <w:proofErr w:type="gramStart"/>
+            <w:r>
+              <w:rPr>
+                <w:rFonts w:asciiTheme="majorHAnsi" w:hAnsiTheme="majorHAnsi" w:cstheme="majorHAnsi"/>
+              </w:rPr>
+              <w:t>code</w:t>
+            </w:r>
+            <w:proofErr w:type="gramEnd"/>
+            <w:r>
+              <w:rPr>
+                <w:rFonts w:asciiTheme="majorHAnsi" w:hAnsiTheme="majorHAnsi" w:cstheme="majorHAnsi"/>
+              </w:rPr>
+              <w:t xml:space="preserve"> or presets</w:t>
             </w:r>
           </w:p>
         </w:tc>
@@ -5395,8 +5702,9 @@
           <w:bCs/>
           <w:lang w:val="en-NZ"/>
         </w:rPr>
-        <w:t xml:space="preserve">By making my CSS external to the page I was able to use the same CSS to style multiple pages this allowed my code to follow the principle of DRY (do not repeat yourself) this lowers the overall size and complexity of the code and will make it easier to maintain in to the fuhcer </w:t>
-      </w:r>
+        <w:t xml:space="preserve">By making my CSS external to the page I was able to use the same CSS to style multiple pages this allowed my code to follow the principle of DRY (do not repeat yourself) this lowers the overall size and complexity of the code and will make it easier to maintain in to the </w:t>
+      </w:r>
+      <w:proofErr w:type="spellStart"/>
       <w:r>
         <w:rPr>
           <w:rStyle w:val="normaltextrun"/>
@@ -5405,14 +5713,10 @@
           <w:bCs/>
           <w:lang w:val="en-NZ"/>
         </w:rPr>
-        <w:t xml:space="preserve"> </w:t>
-      </w:r>
-    </w:p>
-    <w:p>
-      <w:pPr>
-        <w:pStyle w:val="paragraph"/>
-        <w:spacing w:before="0" w:beforeAutospacing="0" w:after="0" w:afterAutospacing="0"/>
-        <w:textAlignment w:val="baseline"/>
+        <w:t>fuhcer</w:t>
+      </w:r>
+      <w:proofErr w:type="spellEnd"/>
+      <w:r>
         <w:rPr>
           <w:rStyle w:val="normaltextrun"/>
           <w:rFonts w:asciiTheme="majorHAnsi" w:hAnsiTheme="majorHAnsi" w:cstheme="majorHAnsi"/>
@@ -5420,7 +5724,8 @@
           <w:bCs/>
           <w:lang w:val="en-NZ"/>
         </w:rPr>
-      </w:pPr>
+        <w:t xml:space="preserve"> </w:t>
+      </w:r>
       <w:r>
         <w:rPr>
           <w:rStyle w:val="normaltextrun"/>
@@ -5429,7 +5734,7 @@
           <w:bCs/>
           <w:lang w:val="en-NZ"/>
         </w:rPr>
-        <w:t>I also made the decision to host all the media assets used by the webpage off site so that the media was easier to mange</w:t>
+        <w:t xml:space="preserve"> </w:t>
       </w:r>
     </w:p>
     <w:p>
@@ -5445,12 +5750,7 @@
           <w:lang w:val="en-NZ"/>
         </w:rPr>
       </w:pPr>
-    </w:p>
-    <w:p>
-      <w:pPr>
-        <w:pStyle w:val="paragraph"/>
-        <w:spacing w:before="0" w:beforeAutospacing="0" w:after="0" w:afterAutospacing="0"/>
-        <w:textAlignment w:val="baseline"/>
+      <w:r>
         <w:rPr>
           <w:rStyle w:val="normaltextrun"/>
           <w:rFonts w:asciiTheme="majorHAnsi" w:hAnsiTheme="majorHAnsi" w:cstheme="majorHAnsi"/>
@@ -5458,7 +5758,8 @@
           <w:bCs/>
           <w:lang w:val="en-NZ"/>
         </w:rPr>
-      </w:pPr>
+        <w:t>I also made the decision to host all the media assets used by the webpage off site so that the media was easier to mange</w:t>
+      </w:r>
     </w:p>
     <w:p>
       <w:pPr>
@@ -5487,12 +5788,7 @@
           <w:lang w:val="en-NZ"/>
         </w:rPr>
       </w:pPr>
-    </w:p>
-    <w:p>
-      <w:pPr>
-        <w:pStyle w:val="paragraph"/>
-        <w:spacing w:before="0" w:beforeAutospacing="0" w:after="0" w:afterAutospacing="0"/>
-        <w:textAlignment w:val="baseline"/>
+      <w:r>
         <w:rPr>
           <w:rStyle w:val="normaltextrun"/>
           <w:rFonts w:asciiTheme="majorHAnsi" w:hAnsiTheme="majorHAnsi" w:cstheme="majorHAnsi"/>
@@ -5500,13 +5796,9 @@
           <w:bCs/>
           <w:lang w:val="en-NZ"/>
         </w:rPr>
-      </w:pPr>
-    </w:p>
-    <w:p>
-      <w:pPr>
-        <w:pStyle w:val="paragraph"/>
-        <w:spacing w:before="0" w:beforeAutospacing="0" w:after="0" w:afterAutospacing="0"/>
-        <w:textAlignment w:val="baseline"/>
+        <w:t xml:space="preserve">For project management I used a Trello board to </w:t>
+      </w:r>
+      <w:r>
         <w:rPr>
           <w:rStyle w:val="normaltextrun"/>
           <w:rFonts w:asciiTheme="majorHAnsi" w:hAnsiTheme="majorHAnsi" w:cstheme="majorHAnsi"/>
@@ -5514,13 +5806,9 @@
           <w:bCs/>
           <w:lang w:val="en-NZ"/>
         </w:rPr>
-      </w:pPr>
-    </w:p>
-    <w:p>
-      <w:pPr>
-        <w:pStyle w:val="paragraph"/>
-        <w:spacing w:before="0" w:beforeAutospacing="0" w:after="0" w:afterAutospacing="0"/>
-        <w:textAlignment w:val="baseline"/>
+        <w:t>implement</w:t>
+      </w:r>
+      <w:r>
         <w:rPr>
           <w:rStyle w:val="normaltextrun"/>
           <w:rFonts w:asciiTheme="majorHAnsi" w:hAnsiTheme="majorHAnsi" w:cstheme="majorHAnsi"/>
@@ -5528,7 +5816,8 @@
           <w:bCs/>
           <w:lang w:val="en-NZ"/>
         </w:rPr>
-      </w:pPr>
+        <w:t xml:space="preserve"> the agile project management system </w:t>
+      </w:r>
     </w:p>
     <w:p>
       <w:pPr>
@@ -5543,6 +5832,146 @@
           <w:lang w:val="en-NZ"/>
         </w:rPr>
       </w:pPr>
+      <w:r>
+        <w:rPr>
+          <w:rStyle w:val="normaltextrun"/>
+          <w:rFonts w:asciiTheme="majorHAnsi" w:hAnsiTheme="majorHAnsi" w:cstheme="majorHAnsi"/>
+          <w:b/>
+          <w:bCs/>
+          <w:lang w:val="en-NZ"/>
+        </w:rPr>
+        <w:t>(</w:t>
+      </w:r>
+      <w:hyperlink r:id="rId18" w:history="1">
+        <w:r>
+          <w:rPr>
+            <w:rStyle w:val="Hyperlink"/>
+            <w:rFonts w:asciiTheme="majorHAnsi" w:hAnsiTheme="majorHAnsi" w:cstheme="majorHAnsi"/>
+            <w:b/>
+            <w:bCs/>
+            <w:lang w:val="en-NZ"/>
+          </w:rPr>
+          <w:t>https://trello.com/invite/b/aozer1S8/ATTI8aded4629bc38fd500531ff9987e5afaFC138467/website-for-school</w:t>
+        </w:r>
+      </w:hyperlink>
+      <w:r>
+        <w:rPr>
+          <w:rStyle w:val="normaltextrun"/>
+          <w:rFonts w:asciiTheme="majorHAnsi" w:hAnsiTheme="majorHAnsi" w:cstheme="majorHAnsi"/>
+          <w:b/>
+          <w:bCs/>
+          <w:lang w:val="en-NZ"/>
+        </w:rPr>
+        <w:t>)</w:t>
+      </w:r>
+    </w:p>
+    <w:p>
+      <w:pPr>
+        <w:pStyle w:val="paragraph"/>
+        <w:spacing w:before="0" w:beforeAutospacing="0" w:after="0" w:afterAutospacing="0"/>
+        <w:textAlignment w:val="baseline"/>
+        <w:rPr>
+          <w:rStyle w:val="normaltextrun"/>
+          <w:rFonts w:asciiTheme="majorHAnsi" w:hAnsiTheme="majorHAnsi" w:cstheme="majorHAnsi"/>
+          <w:b/>
+          <w:bCs/>
+          <w:lang w:val="en-NZ"/>
+        </w:rPr>
+      </w:pPr>
+      <w:r>
+        <w:rPr>
+          <w:rStyle w:val="normaltextrun"/>
+          <w:rFonts w:asciiTheme="majorHAnsi" w:hAnsiTheme="majorHAnsi" w:cstheme="majorHAnsi"/>
+          <w:b/>
+          <w:bCs/>
+          <w:lang w:val="en-NZ"/>
+        </w:rPr>
+        <w:t xml:space="preserve">As well as this I set myself deadlines that would maintain my momentum while I was developing the project. These tools helped to keep me focused on the overall picture and not get bogged down in the minutia </w:t>
+      </w:r>
+    </w:p>
+    <w:p>
+      <w:pPr>
+        <w:pStyle w:val="paragraph"/>
+        <w:spacing w:before="0" w:beforeAutospacing="0" w:after="0" w:afterAutospacing="0"/>
+        <w:textAlignment w:val="baseline"/>
+        <w:rPr>
+          <w:rStyle w:val="normaltextrun"/>
+          <w:rFonts w:asciiTheme="majorHAnsi" w:hAnsiTheme="majorHAnsi" w:cstheme="majorHAnsi"/>
+          <w:b/>
+          <w:bCs/>
+          <w:lang w:val="en-NZ"/>
+        </w:rPr>
+      </w:pPr>
+    </w:p>
+    <w:p>
+      <w:pPr>
+        <w:pStyle w:val="paragraph"/>
+        <w:spacing w:before="0" w:beforeAutospacing="0" w:after="0" w:afterAutospacing="0"/>
+        <w:textAlignment w:val="baseline"/>
+        <w:rPr>
+          <w:rStyle w:val="normaltextrun"/>
+          <w:rFonts w:asciiTheme="majorHAnsi" w:hAnsiTheme="majorHAnsi" w:cstheme="majorHAnsi"/>
+          <w:b/>
+          <w:bCs/>
+          <w:lang w:val="en-NZ"/>
+        </w:rPr>
+      </w:pPr>
+    </w:p>
+    <w:p>
+      <w:pPr>
+        <w:pStyle w:val="paragraph"/>
+        <w:spacing w:before="0" w:beforeAutospacing="0" w:after="0" w:afterAutospacing="0"/>
+        <w:textAlignment w:val="baseline"/>
+        <w:rPr>
+          <w:rStyle w:val="normaltextrun"/>
+          <w:rFonts w:asciiTheme="majorHAnsi" w:hAnsiTheme="majorHAnsi" w:cstheme="majorHAnsi"/>
+          <w:b/>
+          <w:bCs/>
+          <w:lang w:val="en-NZ"/>
+        </w:rPr>
+      </w:pPr>
+    </w:p>
+    <w:p>
+      <w:pPr>
+        <w:pStyle w:val="paragraph"/>
+        <w:spacing w:before="0" w:beforeAutospacing="0" w:after="0" w:afterAutospacing="0"/>
+        <w:textAlignment w:val="baseline"/>
+        <w:rPr>
+          <w:rStyle w:val="normaltextrun"/>
+          <w:rFonts w:asciiTheme="majorHAnsi" w:hAnsiTheme="majorHAnsi" w:cstheme="majorHAnsi"/>
+          <w:b/>
+          <w:bCs/>
+          <w:lang w:val="en-NZ"/>
+        </w:rPr>
+      </w:pPr>
+    </w:p>
+    <w:p>
+      <w:pPr>
+        <w:pStyle w:val="paragraph"/>
+        <w:spacing w:before="0" w:beforeAutospacing="0" w:after="0" w:afterAutospacing="0"/>
+        <w:textAlignment w:val="baseline"/>
+        <w:rPr>
+          <w:rStyle w:val="normaltextrun"/>
+          <w:rFonts w:asciiTheme="majorHAnsi" w:hAnsiTheme="majorHAnsi" w:cstheme="majorHAnsi"/>
+          <w:b/>
+          <w:bCs/>
+          <w:lang w:val="en-NZ"/>
+        </w:rPr>
+      </w:pPr>
+    </w:p>
+    <w:p>
+      <w:pPr>
+        <w:pStyle w:val="paragraph"/>
+        <w:spacing w:before="0" w:beforeAutospacing="0" w:after="0" w:afterAutospacing="0"/>
+        <w:textAlignment w:val="baseline"/>
+        <w:rPr>
+          <w:rStyle w:val="normaltextrun"/>
+          <w:rFonts w:asciiTheme="majorHAnsi" w:hAnsiTheme="majorHAnsi" w:cstheme="majorHAnsi"/>
+          <w:b/>
+          <w:bCs/>
+          <w:lang w:val="en-NZ"/>
+        </w:rPr>
+      </w:pPr>
     </w:p>
     <w:p>
       <w:pPr>
@@ -5796,7 +6225,30 @@
           <w:rStyle w:val="eop"/>
           <w:rFonts w:asciiTheme="majorHAnsi" w:hAnsiTheme="majorHAnsi" w:cstheme="majorHAnsi"/>
         </w:rPr>
-        <w:t>The most useful part of the iterative design process is that it showed how smilingly complete features could be improved upon to make the overall experience better for both the designer/programmer and the user without iterative development I feel that my final out come would have been far worse than what it would have been otherwise.</w:t>
+        <w:t xml:space="preserve">The most useful part of the iterative design process is that it showed how smilingly complete features could be improved upon to make the overall experience better for both the designer/programmer and the user without iterative development I feel that my </w:t>
+      </w:r>
+      <w:proofErr w:type="gramStart"/>
+      <w:r>
+        <w:rPr>
+          <w:rStyle w:val="eop"/>
+          <w:rFonts w:asciiTheme="majorHAnsi" w:hAnsiTheme="majorHAnsi" w:cstheme="majorHAnsi"/>
+        </w:rPr>
+        <w:t xml:space="preserve">final </w:t>
+      </w:r>
+      <w:r>
+        <w:rPr>
+          <w:rStyle w:val="eop"/>
+          <w:rFonts w:asciiTheme="majorHAnsi" w:hAnsiTheme="majorHAnsi" w:cstheme="majorHAnsi"/>
+        </w:rPr>
+        <w:t>outcome</w:t>
+      </w:r>
+      <w:proofErr w:type="gramEnd"/>
+      <w:r>
+        <w:rPr>
+          <w:rStyle w:val="eop"/>
+          <w:rFonts w:asciiTheme="majorHAnsi" w:hAnsiTheme="majorHAnsi" w:cstheme="majorHAnsi"/>
+        </w:rPr>
+        <w:t xml:space="preserve"> would have been far worse than what it would have been otherwise.</w:t>
       </w:r>
     </w:p>
     <w:sectPr>
